--- a/public/temas/ejercicio-3/ESQUEMA TEMA 20.docx
+++ b/public/temas/ejercicio-3/ESQUEMA TEMA 20.docx
@@ -24,7 +24,7 @@
           <w:sz w:val="28"/>
           <w:szCs w:val="28"/>
         </w:rPr>
-        <w:t>1. INTRODUCCIÓN</w:t>
+        <w:t>1. Introducción</w:t>
       </w:r>
     </w:p>
     <w:p>
@@ -44,59 +44,7 @@
           <w:b/>
           <w:bCs/>
         </w:rPr>
-        <w:t>Definición de Distribución Comercial:</w:t>
-      </w:r>
-      <w:r>
-        <w:rPr>
-          <w:rFonts w:ascii="Cambria" w:hAnsi="Cambria"/>
-        </w:rPr>
-        <w:t xml:space="preserve"> Conjunto de actividades que conectan la producción y el consumo, permitiendo el movimiento de mercancías hacia donde son más necesarias.</w:t>
-      </w:r>
-    </w:p>
-    <w:p>
-      <w:pPr>
-        <w:numPr>
-          <w:ilvl w:val="0"/>
-          <w:numId w:val="1"/>
-        </w:numPr>
-        <w:jc w:val="both"/>
-        <w:rPr>
-          <w:rFonts w:ascii="Cambria" w:hAnsi="Cambria"/>
-        </w:rPr>
-      </w:pPr>
-      <w:r>
-        <w:rPr>
-          <w:rFonts w:ascii="Cambria" w:hAnsi="Cambria"/>
-          <w:b/>
-          <w:bCs/>
-        </w:rPr>
-        <w:t>Clasificación Económica:</w:t>
-      </w:r>
-      <w:r>
-        <w:rPr>
-          <w:rFonts w:ascii="Cambria" w:hAnsi="Cambria"/>
-        </w:rPr>
-        <w:t xml:space="preserve"> Actividad del sector Servicios (Sección G CNAE-2009). Incluye vehículos, combustibles, comercio al por mayor y al por menor.</w:t>
-      </w:r>
-    </w:p>
-    <w:p>
-      <w:pPr>
-        <w:numPr>
-          <w:ilvl w:val="0"/>
-          <w:numId w:val="1"/>
-        </w:numPr>
-        <w:jc w:val="both"/>
-        <w:rPr>
-          <w:rFonts w:ascii="Cambria" w:hAnsi="Cambria"/>
-        </w:rPr>
-      </w:pPr>
-      <w:r>
-        <w:rPr>
-          <w:rFonts w:ascii="Cambria" w:hAnsi="Cambria"/>
-          <w:b/>
-          <w:bCs/>
-        </w:rPr>
-        <w:t>Factores de Transformación:</w:t>
+        <w:t>Contexto de internacionalización:</w:t>
       </w:r>
     </w:p>
     <w:p>
@@ -113,16 +61,8 @@
       <w:r>
         <w:rPr>
           <w:rFonts w:ascii="Cambria" w:hAnsi="Cambria"/>
-          <w:b/>
-          <w:bCs/>
-        </w:rPr>
-        <w:t>Sociales/Económicos:</w:t>
-      </w:r>
-      <w:r>
-        <w:rPr>
-          <w:rFonts w:ascii="Cambria" w:hAnsi="Cambria"/>
-        </w:rPr>
-        <w:t xml:space="preserve"> Aumento del poder adquisitivo, incorporación de la mujer al trabajo, familias reducidas, cultura del ocio, crecimiento de periferias urbanas, aumento del parque automovilístico y mejora del equipamiento del hogar (nevera/congelador).</w:t>
+        </w:rPr>
+        <w:t>Aumento de flujos de capitales y expansión de multinacionales.</w:t>
       </w:r>
     </w:p>
     <w:p>
@@ -139,50 +79,22 @@
       <w:r>
         <w:rPr>
           <w:rFonts w:ascii="Cambria" w:hAnsi="Cambria"/>
-          <w:b/>
-          <w:bCs/>
-        </w:rPr>
-        <w:t>Tecnológicos:</w:t>
-      </w:r>
-      <w:r>
-        <w:rPr>
-          <w:rFonts w:ascii="Cambria" w:hAnsi="Cambria"/>
-        </w:rPr>
-        <w:t xml:space="preserve"> TIC, e-</w:t>
-      </w:r>
-      <w:proofErr w:type="spellStart"/>
-      <w:r>
-        <w:rPr>
-          <w:rFonts w:ascii="Cambria" w:hAnsi="Cambria"/>
-        </w:rPr>
-        <w:t>commerce</w:t>
-      </w:r>
-      <w:proofErr w:type="spellEnd"/>
-      <w:r>
-        <w:rPr>
-          <w:rFonts w:ascii="Cambria" w:hAnsi="Cambria"/>
-        </w:rPr>
-        <w:t>, avances en transporte, técnicas de conservación/empaquetado y nuevas estrategias comerciales.</w:t>
-      </w:r>
-    </w:p>
-    <w:p>
-      <w:pPr>
-        <w:numPr>
-          <w:ilvl w:val="0"/>
-          <w:numId w:val="1"/>
-        </w:numPr>
-        <w:jc w:val="both"/>
-        <w:rPr>
-          <w:rFonts w:ascii="Cambria" w:hAnsi="Cambria"/>
-        </w:rPr>
-      </w:pPr>
-      <w:r>
-        <w:rPr>
-          <w:rFonts w:ascii="Cambria" w:hAnsi="Cambria"/>
-          <w:b/>
-          <w:bCs/>
-        </w:rPr>
-        <w:t>Magnitudes Económicas (Datos INE 2023):</w:t>
+        </w:rPr>
+        <w:t>La inversión extranjera complementa el ahorro nacional, aumenta la competencia, transfiere tecnología (</w:t>
+      </w:r>
+      <w:r>
+        <w:rPr>
+          <w:rFonts w:ascii="Cambria" w:hAnsi="Cambria"/>
+          <w:i/>
+          <w:iCs/>
+        </w:rPr>
+        <w:t>know-how</w:t>
+      </w:r>
+      <w:r>
+        <w:rPr>
+          <w:rFonts w:ascii="Cambria" w:hAnsi="Cambria"/>
+        </w:rPr>
+        <w:t>) y favorece el empleo.</w:t>
       </w:r>
     </w:p>
     <w:p>
@@ -199,309 +111,8 @@
       <w:r>
         <w:rPr>
           <w:rFonts w:ascii="Cambria" w:hAnsi="Cambria"/>
-          <w:b/>
-          <w:bCs/>
-        </w:rPr>
-        <w:t>Sector Comercio:</w:t>
-      </w:r>
-      <w:r>
-        <w:rPr>
-          <w:rFonts w:ascii="Cambria" w:hAnsi="Cambria"/>
-        </w:rPr>
-        <w:t xml:space="preserve"> 12,5% del PIB y VAB.</w:t>
-      </w:r>
-    </w:p>
-    <w:p>
-      <w:pPr>
-        <w:numPr>
-          <w:ilvl w:val="1"/>
-          <w:numId w:val="1"/>
-        </w:numPr>
-        <w:jc w:val="both"/>
-        <w:rPr>
-          <w:rFonts w:ascii="Cambria" w:hAnsi="Cambria"/>
-        </w:rPr>
-      </w:pPr>
-      <w:r>
-        <w:rPr>
-          <w:rFonts w:ascii="Cambria" w:hAnsi="Cambria"/>
-          <w:b/>
-          <w:bCs/>
-        </w:rPr>
-        <w:t>Comercio Minorista:</w:t>
-      </w:r>
-      <w:r>
-        <w:rPr>
-          <w:rFonts w:ascii="Cambria" w:hAnsi="Cambria"/>
-        </w:rPr>
-        <w:t xml:space="preserve"> 5,0% del PIB (frente al 5,2% en 2019).</w:t>
-      </w:r>
-    </w:p>
-    <w:p>
-      <w:pPr>
-        <w:numPr>
-          <w:ilvl w:val="1"/>
-          <w:numId w:val="1"/>
-        </w:numPr>
-        <w:jc w:val="both"/>
-        <w:rPr>
-          <w:rFonts w:ascii="Cambria" w:hAnsi="Cambria"/>
-        </w:rPr>
-      </w:pPr>
-      <w:r>
-        <w:rPr>
-          <w:rFonts w:ascii="Cambria" w:hAnsi="Cambria"/>
-          <w:b/>
-          <w:bCs/>
-        </w:rPr>
-        <w:t>Empresas y Locales:</w:t>
-      </w:r>
-      <w:r>
-        <w:rPr>
-          <w:rFonts w:ascii="Cambria" w:hAnsi="Cambria"/>
-        </w:rPr>
-        <w:t xml:space="preserve"> 646.339 empresas comerciales (20,2% del total). 822.542 locales (22% del total), de los cuales 507.591 son minoristas.</w:t>
-      </w:r>
-    </w:p>
-    <w:p>
-      <w:pPr>
-        <w:numPr>
-          <w:ilvl w:val="1"/>
-          <w:numId w:val="1"/>
-        </w:numPr>
-        <w:jc w:val="both"/>
-        <w:rPr>
-          <w:rFonts w:ascii="Cambria" w:hAnsi="Cambria"/>
-        </w:rPr>
-      </w:pPr>
-      <w:r>
-        <w:rPr>
-          <w:rFonts w:ascii="Cambria" w:hAnsi="Cambria"/>
-          <w:b/>
-          <w:bCs/>
-        </w:rPr>
-        <w:t>Empleo (EPA 3T 2024):</w:t>
-      </w:r>
-      <w:r>
-        <w:rPr>
-          <w:rFonts w:ascii="Cambria" w:hAnsi="Cambria"/>
-        </w:rPr>
-        <w:t xml:space="preserve"> 3.154.300 ocupados en comercio total; 2.031.900 en comercio minorista (9,3% de la población ocupada).</w:t>
-      </w:r>
-    </w:p>
-    <w:p>
-      <w:pPr>
-        <w:numPr>
-          <w:ilvl w:val="0"/>
-          <w:numId w:val="1"/>
-        </w:numPr>
-        <w:jc w:val="both"/>
-        <w:rPr>
-          <w:rFonts w:ascii="Cambria" w:hAnsi="Cambria"/>
-        </w:rPr>
-      </w:pPr>
-      <w:r>
-        <w:rPr>
-          <w:rFonts w:ascii="Cambria" w:hAnsi="Cambria"/>
-          <w:b/>
-          <w:bCs/>
-        </w:rPr>
-        <w:t>Tendencias Recientes:</w:t>
-      </w:r>
-    </w:p>
-    <w:p>
-      <w:pPr>
-        <w:numPr>
-          <w:ilvl w:val="1"/>
-          <w:numId w:val="1"/>
-        </w:numPr>
-        <w:jc w:val="both"/>
-        <w:rPr>
-          <w:rFonts w:ascii="Cambria" w:hAnsi="Cambria"/>
-        </w:rPr>
-      </w:pPr>
-      <w:r>
-        <w:rPr>
-          <w:rFonts w:ascii="Cambria" w:hAnsi="Cambria"/>
-        </w:rPr>
-        <w:t>Pérdida de peso del trabajo autónomo frente al trabajo por cuenta ajena.</w:t>
-      </w:r>
-    </w:p>
-    <w:p>
-      <w:pPr>
-        <w:numPr>
-          <w:ilvl w:val="1"/>
-          <w:numId w:val="1"/>
-        </w:numPr>
-        <w:jc w:val="both"/>
-        <w:rPr>
-          <w:rFonts w:ascii="Cambria" w:hAnsi="Cambria"/>
-        </w:rPr>
-      </w:pPr>
-      <w:r>
-        <w:rPr>
-          <w:rFonts w:ascii="Cambria" w:hAnsi="Cambria"/>
-        </w:rPr>
-        <w:t>Incremento de cuota de mercado de grandes empresas frente al pequeño comercio tradicional.</w:t>
-      </w:r>
-    </w:p>
-    <w:p>
-      <w:pPr>
-        <w:numPr>
-          <w:ilvl w:val="1"/>
-          <w:numId w:val="1"/>
-        </w:numPr>
-        <w:jc w:val="both"/>
-        <w:rPr>
-          <w:rFonts w:ascii="Cambria" w:hAnsi="Cambria"/>
-        </w:rPr>
-      </w:pPr>
-      <w:r>
-        <w:rPr>
-          <w:rFonts w:ascii="Cambria" w:hAnsi="Cambria"/>
-        </w:rPr>
-        <w:t>Desplazamiento de la actividad a zonas peri-urbanas, afectando a los centros urbanos.</w:t>
-      </w:r>
-    </w:p>
-    <w:p>
-      <w:pPr>
-        <w:numPr>
-          <w:ilvl w:val="0"/>
-          <w:numId w:val="1"/>
-        </w:numPr>
-        <w:jc w:val="both"/>
-        <w:rPr>
-          <w:rFonts w:ascii="Cambria" w:hAnsi="Cambria"/>
-        </w:rPr>
-      </w:pPr>
-      <w:r>
-        <w:rPr>
-          <w:rFonts w:ascii="Cambria" w:hAnsi="Cambria"/>
-          <w:b/>
-          <w:bCs/>
-        </w:rPr>
-        <w:t>Normativa Destacada:</w:t>
-      </w:r>
-    </w:p>
-    <w:p>
-      <w:pPr>
-        <w:numPr>
-          <w:ilvl w:val="1"/>
-          <w:numId w:val="1"/>
-        </w:numPr>
-        <w:jc w:val="both"/>
-        <w:rPr>
-          <w:rFonts w:ascii="Cambria" w:hAnsi="Cambria"/>
-        </w:rPr>
-      </w:pPr>
-      <w:r>
-        <w:rPr>
-          <w:rFonts w:ascii="Cambria" w:hAnsi="Cambria"/>
-        </w:rPr>
-        <w:t xml:space="preserve">Ley 7/1996 de Ordenación del Comercio Minorista (modificada por Ley 1/2010 - Directiva </w:t>
-      </w:r>
-      <w:proofErr w:type="spellStart"/>
-      <w:r>
-        <w:rPr>
-          <w:rFonts w:ascii="Cambria" w:hAnsi="Cambria"/>
-        </w:rPr>
-        <w:t>Bolkestein</w:t>
-      </w:r>
-      <w:proofErr w:type="spellEnd"/>
-      <w:r>
-        <w:rPr>
-          <w:rFonts w:ascii="Cambria" w:hAnsi="Cambria"/>
-        </w:rPr>
-        <w:t>).</w:t>
-      </w:r>
-    </w:p>
-    <w:p>
-      <w:pPr>
-        <w:numPr>
-          <w:ilvl w:val="1"/>
-          <w:numId w:val="1"/>
-        </w:numPr>
-        <w:jc w:val="both"/>
-        <w:rPr>
-          <w:rFonts w:ascii="Cambria" w:hAnsi="Cambria"/>
-        </w:rPr>
-      </w:pPr>
-      <w:r>
-        <w:rPr>
-          <w:rFonts w:ascii="Cambria" w:hAnsi="Cambria"/>
-        </w:rPr>
-        <w:lastRenderedPageBreak/>
-        <w:t>Ley 1/2004 de Horarios Comerciales.</w:t>
-      </w:r>
-    </w:p>
-    <w:p>
-      <w:pPr>
-        <w:numPr>
-          <w:ilvl w:val="1"/>
-          <w:numId w:val="1"/>
-        </w:numPr>
-        <w:jc w:val="both"/>
-        <w:rPr>
-          <w:rFonts w:ascii="Cambria" w:hAnsi="Cambria"/>
-        </w:rPr>
-      </w:pPr>
-      <w:r>
-        <w:rPr>
-          <w:rFonts w:ascii="Cambria" w:hAnsi="Cambria"/>
-        </w:rPr>
-        <w:t>Ley 3/2004 contra la morosidad en operaciones comerciales.</w:t>
-      </w:r>
-    </w:p>
-    <w:p>
-      <w:pPr>
-        <w:numPr>
-          <w:ilvl w:val="0"/>
-          <w:numId w:val="1"/>
-        </w:numPr>
-        <w:jc w:val="both"/>
-        <w:rPr>
-          <w:rFonts w:ascii="Cambria" w:hAnsi="Cambria"/>
-        </w:rPr>
-      </w:pPr>
-      <w:r>
-        <w:rPr>
-          <w:rFonts w:ascii="Cambria" w:hAnsi="Cambria"/>
-          <w:b/>
-          <w:bCs/>
-        </w:rPr>
-        <w:t>Evolución del Mercado:</w:t>
-      </w:r>
-      <w:r>
-        <w:rPr>
-          <w:rFonts w:ascii="Cambria" w:hAnsi="Cambria"/>
-        </w:rPr>
-        <w:t xml:space="preserve"> Tras la crisis de 2008, hubo una recuperación (2015-2019). La crisis COVID-19 (2020) provocó caídas de facturación del 35-40%, no recuperándose el terreno hasta finales de 2024.</w:t>
-      </w:r>
-    </w:p>
-    <w:p>
-      <w:pPr>
-        <w:numPr>
-          <w:ilvl w:val="0"/>
-          <w:numId w:val="1"/>
-        </w:numPr>
-        <w:jc w:val="both"/>
-        <w:rPr>
-          <w:rFonts w:ascii="Cambria" w:hAnsi="Cambria"/>
-        </w:rPr>
-      </w:pPr>
-      <w:r>
-        <w:rPr>
-          <w:rFonts w:ascii="Cambria" w:hAnsi="Cambria"/>
-          <w:b/>
-          <w:bCs/>
-        </w:rPr>
-        <w:t>Comercio Electrónico (2023):</w:t>
-      </w:r>
-      <w:r>
-        <w:rPr>
-          <w:rFonts w:ascii="Cambria" w:hAnsi="Cambria"/>
-        </w:rPr>
-        <w:t xml:space="preserve"> Récord de facturación de 99.257 M€ (crecimiento del 16,3% respecto a 2022). España es el 4º país europeo en facturación B2C.</w:t>
+        </w:rPr>
+        <w:t>Funciona como alternativa al endeudamiento externo y disciplina políticas económicas.</w:t>
       </w:r>
     </w:p>
     <w:p>
@@ -526,21 +137,7 @@
           <w:sz w:val="28"/>
           <w:szCs w:val="28"/>
         </w:rPr>
-        <w:t>2. PLANES ESTATALES DE APOYO AL SECTOR</w:t>
-      </w:r>
-    </w:p>
-    <w:p>
-      <w:pPr>
-        <w:jc w:val="both"/>
-        <w:rPr>
-          <w:rFonts w:ascii="Cambria" w:hAnsi="Cambria"/>
-        </w:rPr>
-      </w:pPr>
-      <w:r>
-        <w:rPr>
-          <w:rFonts w:ascii="Cambria" w:hAnsi="Cambria"/>
-        </w:rPr>
-        <w:t>Surgieron como respuesta al retraimiento del consumo desde finales de 2007. Se conciben como instrumentos integrales y coordinados.</w:t>
+        <w:t>2. Inversión Extranjera en España: Características</w:t>
       </w:r>
     </w:p>
     <w:p>
@@ -565,21 +162,7 @@
           <w:sz w:val="24"/>
           <w:szCs w:val="24"/>
         </w:rPr>
-        <w:t>2.1. Estructura General de los Planes (2013-2017)</w:t>
-      </w:r>
-    </w:p>
-    <w:p>
-      <w:pPr>
-        <w:jc w:val="both"/>
-        <w:rPr>
-          <w:rFonts w:ascii="Cambria" w:hAnsi="Cambria"/>
-        </w:rPr>
-      </w:pPr>
-      <w:r>
-        <w:rPr>
-          <w:rFonts w:ascii="Cambria" w:hAnsi="Cambria"/>
-        </w:rPr>
-        <w:t>Basados en 10 líneas de acción:</w:t>
+        <w:t>2.1. Marco General</w:t>
       </w:r>
     </w:p>
     <w:p>
@@ -596,8 +179,16 @@
       <w:r>
         <w:rPr>
           <w:rFonts w:ascii="Cambria" w:hAnsi="Cambria"/>
-        </w:rPr>
-        <w:t>Innovación y competitividad del pequeño comercio.</w:t>
+          <w:b/>
+          <w:bCs/>
+        </w:rPr>
+        <w:t>Principio básico:</w:t>
+      </w:r>
+      <w:r>
+        <w:rPr>
+          <w:rFonts w:ascii="Cambria" w:hAnsi="Cambria"/>
+        </w:rPr>
+        <w:t xml:space="preserve"> Libertad de movimientos de capitales.</w:t>
       </w:r>
     </w:p>
     <w:p>
@@ -614,8 +205,46 @@
       <w:r>
         <w:rPr>
           <w:rFonts w:ascii="Cambria" w:hAnsi="Cambria"/>
-        </w:rPr>
-        <w:t>Fomento de centros comerciales abiertos y mercados municipales.</w:t>
+          <w:b/>
+          <w:bCs/>
+        </w:rPr>
+        <w:t>Excepciones:</w:t>
+      </w:r>
+    </w:p>
+    <w:p>
+      <w:pPr>
+        <w:numPr>
+          <w:ilvl w:val="1"/>
+          <w:numId w:val="2"/>
+        </w:numPr>
+        <w:jc w:val="both"/>
+        <w:rPr>
+          <w:rFonts w:ascii="Cambria" w:hAnsi="Cambria"/>
+        </w:rPr>
+      </w:pPr>
+      <w:r>
+        <w:rPr>
+          <w:rFonts w:ascii="Cambria" w:hAnsi="Cambria"/>
+        </w:rPr>
+        <w:t>Sectores con regulación específica (Juego, TV/Radio, Transporte aéreo, Defensa).</w:t>
+      </w:r>
+    </w:p>
+    <w:p>
+      <w:pPr>
+        <w:numPr>
+          <w:ilvl w:val="1"/>
+          <w:numId w:val="2"/>
+        </w:numPr>
+        <w:jc w:val="both"/>
+        <w:rPr>
+          <w:rFonts w:ascii="Cambria" w:hAnsi="Cambria"/>
+        </w:rPr>
+      </w:pPr>
+      <w:r>
+        <w:rPr>
+          <w:rFonts w:ascii="Cambria" w:hAnsi="Cambria"/>
+        </w:rPr>
+        <w:t>Suspensión por motivos de orden público, seguridad o salud pública.</w:t>
       </w:r>
     </w:p>
     <w:p>
@@ -632,8 +261,16 @@
       <w:r>
         <w:rPr>
           <w:rFonts w:ascii="Cambria" w:hAnsi="Cambria"/>
-        </w:rPr>
-        <w:t>Apoyo financiero.</w:t>
+          <w:b/>
+          <w:bCs/>
+        </w:rPr>
+        <w:t>Titulares:</w:t>
+      </w:r>
+      <w:r>
+        <w:rPr>
+          <w:rFonts w:ascii="Cambria" w:hAnsi="Cambria"/>
+        </w:rPr>
+        <w:t xml:space="preserve"> Personas físicas no residentes y personas jurídicas/entidades públicas extranjeras.</w:t>
       </w:r>
     </w:p>
     <w:p>
@@ -650,14 +287,36 @@
       <w:r>
         <w:rPr>
           <w:rFonts w:ascii="Cambria" w:hAnsi="Cambria"/>
-        </w:rPr>
-        <w:t>Promoción comercial y reactivación de la demanda.</w:t>
-      </w:r>
-    </w:p>
-    <w:p>
-      <w:pPr>
-        <w:numPr>
-          <w:ilvl w:val="0"/>
+          <w:b/>
+          <w:bCs/>
+        </w:rPr>
+        <w:t>Obligación administrativa:</w:t>
+      </w:r>
+      <w:r>
+        <w:rPr>
+          <w:rFonts w:ascii="Cambria" w:hAnsi="Cambria"/>
+        </w:rPr>
+        <w:t xml:space="preserve"> Declaración al </w:t>
+      </w:r>
+      <w:r>
+        <w:rPr>
+          <w:rFonts w:ascii="Cambria" w:hAnsi="Cambria"/>
+          <w:b/>
+          <w:bCs/>
+        </w:rPr>
+        <w:t>Registro de Inversiones Exteriores</w:t>
+      </w:r>
+      <w:r>
+        <w:rPr>
+          <w:rFonts w:ascii="Cambria" w:hAnsi="Cambria"/>
+        </w:rPr>
+        <w:t xml:space="preserve"> (Ministerio de Economía/Comercio).</w:t>
+      </w:r>
+    </w:p>
+    <w:p>
+      <w:pPr>
+        <w:numPr>
+          <w:ilvl w:val="1"/>
           <w:numId w:val="2"/>
         </w:numPr>
         <w:jc w:val="both"/>
@@ -669,13 +328,13 @@
         <w:rPr>
           <w:rFonts w:ascii="Cambria" w:hAnsi="Cambria"/>
         </w:rPr>
-        <w:t>Relevo generacional y emprendedores.</w:t>
-      </w:r>
-    </w:p>
-    <w:p>
-      <w:pPr>
-        <w:numPr>
-          <w:ilvl w:val="0"/>
+        <w:t>Regla general: Declaración posterior en el plazo de un mes (inversiones &gt; 3.005.060,52 €).</w:t>
+      </w:r>
+    </w:p>
+    <w:p>
+      <w:pPr>
+        <w:numPr>
+          <w:ilvl w:val="1"/>
           <w:numId w:val="2"/>
         </w:numPr>
         <w:jc w:val="both"/>
@@ -687,79 +346,7 @@
         <w:rPr>
           <w:rFonts w:ascii="Cambria" w:hAnsi="Cambria"/>
         </w:rPr>
-        <w:t>Sinergias comercio-turismo.</w:t>
-      </w:r>
-    </w:p>
-    <w:p>
-      <w:pPr>
-        <w:numPr>
-          <w:ilvl w:val="0"/>
-          <w:numId w:val="2"/>
-        </w:numPr>
-        <w:jc w:val="both"/>
-        <w:rPr>
-          <w:rFonts w:ascii="Cambria" w:hAnsi="Cambria"/>
-        </w:rPr>
-      </w:pPr>
-      <w:r>
-        <w:rPr>
-          <w:rFonts w:ascii="Cambria" w:hAnsi="Cambria"/>
-        </w:rPr>
-        <w:t>Seguridad comercial.</w:t>
-      </w:r>
-    </w:p>
-    <w:p>
-      <w:pPr>
-        <w:numPr>
-          <w:ilvl w:val="0"/>
-          <w:numId w:val="2"/>
-        </w:numPr>
-        <w:jc w:val="both"/>
-        <w:rPr>
-          <w:rFonts w:ascii="Cambria" w:hAnsi="Cambria"/>
-        </w:rPr>
-      </w:pPr>
-      <w:r>
-        <w:rPr>
-          <w:rFonts w:ascii="Cambria" w:hAnsi="Cambria"/>
-        </w:rPr>
-        <w:t>Medidas legislativas y eliminación de barreras.</w:t>
-      </w:r>
-    </w:p>
-    <w:p>
-      <w:pPr>
-        <w:numPr>
-          <w:ilvl w:val="0"/>
-          <w:numId w:val="2"/>
-        </w:numPr>
-        <w:jc w:val="both"/>
-        <w:rPr>
-          <w:rFonts w:ascii="Cambria" w:hAnsi="Cambria"/>
-        </w:rPr>
-      </w:pPr>
-      <w:r>
-        <w:rPr>
-          <w:rFonts w:ascii="Cambria" w:hAnsi="Cambria"/>
-        </w:rPr>
-        <w:t>Internacionalización.</w:t>
-      </w:r>
-    </w:p>
-    <w:p>
-      <w:pPr>
-        <w:numPr>
-          <w:ilvl w:val="0"/>
-          <w:numId w:val="2"/>
-        </w:numPr>
-        <w:jc w:val="both"/>
-        <w:rPr>
-          <w:rFonts w:ascii="Cambria" w:hAnsi="Cambria"/>
-        </w:rPr>
-      </w:pPr>
-      <w:r>
-        <w:rPr>
-          <w:rFonts w:ascii="Cambria" w:hAnsi="Cambria"/>
-        </w:rPr>
-        <w:t>Formación y empleo.</w:t>
+        <w:t>Excepción: Declaración previa si procede de paraísos fiscales.</w:t>
       </w:r>
     </w:p>
     <w:p>
@@ -784,7 +371,7 @@
           <w:sz w:val="24"/>
           <w:szCs w:val="24"/>
         </w:rPr>
-        <w:t>2.2. Evolución Cronológica</w:t>
+        <w:t>2.2. Tipos de Inversión</w:t>
       </w:r>
     </w:p>
     <w:p>
@@ -804,13 +391,13 @@
           <w:b/>
           <w:bCs/>
         </w:rPr>
-        <w:t>Plan 2013:</w:t>
-      </w:r>
-      <w:r>
-        <w:rPr>
-          <w:rFonts w:ascii="Cambria" w:hAnsi="Cambria"/>
-        </w:rPr>
-        <w:t xml:space="preserve"> 30 medidas iniciales.</w:t>
+        <w:t>Directa:</w:t>
+      </w:r>
+      <w:r>
+        <w:rPr>
+          <w:rFonts w:ascii="Cambria" w:hAnsi="Cambria"/>
+        </w:rPr>
+        <w:t xml:space="preserve"> ≥ 10% del capital o participación en gestión; sucursales; préstamos a largo plazo (&gt; 5 años).</w:t>
       </w:r>
     </w:p>
     <w:p>
@@ -830,13 +417,13 @@
           <w:b/>
           <w:bCs/>
         </w:rPr>
-        <w:t>Plan 2014:</w:t>
-      </w:r>
-      <w:r>
-        <w:rPr>
-          <w:rFonts w:ascii="Cambria" w:hAnsi="Cambria"/>
-        </w:rPr>
-        <w:t xml:space="preserve"> 32 medidas. Incorporó novedades de Red.es (TIC), apoyo a la segunda oportunidad para emprendedores, y potenciación de España como destino de compras (Turespaña).</w:t>
+        <w:t>Valores Negociables (Cartera):</w:t>
+      </w:r>
+      <w:r>
+        <w:rPr>
+          <w:rFonts w:ascii="Cambria" w:hAnsi="Cambria"/>
+        </w:rPr>
+        <w:t xml:space="preserve"> &lt; 10% del capital (acciones, bonos, pagarés, fondos de inversión).</w:t>
       </w:r>
     </w:p>
     <w:p>
@@ -856,13 +443,13 @@
           <w:b/>
           <w:bCs/>
         </w:rPr>
-        <w:t>Plan 2015:</w:t>
-      </w:r>
-      <w:r>
-        <w:rPr>
-          <w:rFonts w:ascii="Cambria" w:hAnsi="Cambria"/>
-        </w:rPr>
-        <w:t xml:space="preserve"> 34 medidas. Liderado por la Secretaría de Estado de Comercio con colaboración de múltiples ministerios, CCAA, Ayuntamientos y Cámaras de Comercio.</w:t>
+        <w:t>Inmuebles:</w:t>
+      </w:r>
+      <w:r>
+        <w:rPr>
+          <w:rFonts w:ascii="Cambria" w:hAnsi="Cambria"/>
+        </w:rPr>
+        <w:t xml:space="preserve"> Propiedad, derechos reales o tiempo compartido.</w:t>
       </w:r>
     </w:p>
     <w:p>
@@ -882,54 +469,39 @@
           <w:b/>
           <w:bCs/>
         </w:rPr>
+        <w:t>Otras:</w:t>
+      </w:r>
+      <w:r>
+        <w:rPr>
+          <w:rFonts w:ascii="Cambria" w:hAnsi="Cambria"/>
+        </w:rPr>
+        <w:t xml:space="preserve"> Cuentas en participación, fundaciones, cooperativas, agrupaciones de interés económico.</w:t>
+      </w:r>
+    </w:p>
+    <w:p>
+      <w:pPr>
+        <w:pStyle w:val="Ttulo1"/>
+        <w:jc w:val="both"/>
+        <w:rPr>
+          <w:rFonts w:ascii="Cambria" w:hAnsi="Cambria"/>
+          <w:b/>
+          <w:bCs/>
+          <w:color w:val="auto"/>
+          <w:sz w:val="28"/>
+          <w:szCs w:val="28"/>
+        </w:rPr>
+      </w:pPr>
+      <w:r>
+        <w:rPr>
+          <w:rFonts w:ascii="Cambria" w:hAnsi="Cambria"/>
+          <w:b/>
+          <w:bCs/>
+          <w:color w:val="auto"/>
+          <w:sz w:val="28"/>
+          <w:szCs w:val="28"/>
+        </w:rPr>
         <w:lastRenderedPageBreak/>
-        <w:t>Plan 2016:</w:t>
-      </w:r>
-      <w:r>
-        <w:rPr>
-          <w:rFonts w:ascii="Cambria" w:hAnsi="Cambria"/>
-        </w:rPr>
-        <w:t xml:space="preserve"> 24 medidas. Resultados destacados: 1,6 M€ para modernización en Zonas de Gran Afluencia Turística (ZGAT); 40 M€ de Red.es para asesoramiento e-</w:t>
-      </w:r>
-      <w:proofErr w:type="spellStart"/>
-      <w:r>
-        <w:rPr>
-          <w:rFonts w:ascii="Cambria" w:hAnsi="Cambria"/>
-        </w:rPr>
-        <w:t>commerce</w:t>
-      </w:r>
-      <w:proofErr w:type="spellEnd"/>
-      <w:r>
-        <w:rPr>
-          <w:rFonts w:ascii="Cambria" w:hAnsi="Cambria"/>
-        </w:rPr>
-        <w:t>; 427 M€ en créditos ICO.</w:t>
-      </w:r>
-    </w:p>
-    <w:p>
-      <w:pPr>
-        <w:numPr>
-          <w:ilvl w:val="0"/>
-          <w:numId w:val="3"/>
-        </w:numPr>
-        <w:jc w:val="both"/>
-        <w:rPr>
-          <w:rFonts w:ascii="Cambria" w:hAnsi="Cambria"/>
-        </w:rPr>
-      </w:pPr>
-      <w:r>
-        <w:rPr>
-          <w:rFonts w:ascii="Cambria" w:hAnsi="Cambria"/>
-          <w:b/>
-          <w:bCs/>
-        </w:rPr>
-        <w:t>Plan 2017:</w:t>
-      </w:r>
-      <w:r>
-        <w:rPr>
-          <w:rFonts w:ascii="Cambria" w:hAnsi="Cambria"/>
-        </w:rPr>
-        <w:t xml:space="preserve"> 41 medidas. Foco en la transformación digital y combinación de tienda física con estrategia online.</w:t>
+        <w:t>3. Normativa y Tramitación</w:t>
       </w:r>
     </w:p>
     <w:p>
@@ -954,21 +526,7 @@
           <w:sz w:val="24"/>
           <w:szCs w:val="24"/>
         </w:rPr>
-        <w:t>2.3. Programas de Apoyo a la Competitividad (2018-2024)</w:t>
-      </w:r>
-    </w:p>
-    <w:p>
-      <w:pPr>
-        <w:jc w:val="both"/>
-        <w:rPr>
-          <w:rFonts w:ascii="Cambria" w:hAnsi="Cambria"/>
-        </w:rPr>
-      </w:pPr>
-      <w:r>
-        <w:rPr>
-          <w:rFonts w:ascii="Cambria" w:hAnsi="Cambria"/>
-        </w:rPr>
-        <w:t>Desarrollados mediante convenios con la Cámara de Comercio de España y financiados parcialmente por fondos FEDER.</w:t>
+        <w:t>3.1. Legislación Aplicable</w:t>
       </w:r>
     </w:p>
     <w:p>
@@ -988,13 +546,25 @@
           <w:b/>
           <w:bCs/>
         </w:rPr>
-        <w:t>Ejes prioritarios:</w:t>
-      </w:r>
-      <w:r>
-        <w:rPr>
-          <w:rFonts w:ascii="Cambria" w:hAnsi="Cambria"/>
-        </w:rPr>
-        <w:t xml:space="preserve"> Innovación, digitalización (omnicanalidad), capacitación, dinamización de zonas comerciales y recuperación de la confianza del consumidor.</w:t>
+        <w:t>Nivel Comunitario:</w:t>
+      </w:r>
+      <w:r>
+        <w:rPr>
+          <w:rFonts w:ascii="Cambria" w:hAnsi="Cambria"/>
+        </w:rPr>
+        <w:t xml:space="preserve"> Tratado de Maastricht (</w:t>
+      </w:r>
+      <w:r>
+        <w:rPr>
+          <w:rFonts w:ascii="Cambria" w:hAnsi="Cambria"/>
+        </w:rPr>
+        <w:t xml:space="preserve">Art 73 </w:t>
+      </w:r>
+      <w:r>
+        <w:rPr>
+          <w:rFonts w:ascii="Cambria" w:hAnsi="Cambria"/>
+        </w:rPr>
+        <w:t>libertad de capitales) y Reglamento (UE) 2019/452 (control de inversiones).</w:t>
       </w:r>
     </w:p>
     <w:p>
@@ -1008,13 +578,14 @@
           <w:rFonts w:ascii="Cambria" w:hAnsi="Cambria"/>
         </w:rPr>
       </w:pPr>
-      <w:r>
-        <w:rPr>
-          <w:rFonts w:ascii="Cambria" w:hAnsi="Cambria"/>
-          <w:b/>
-          <w:bCs/>
-        </w:rPr>
-        <w:t>Financiación:</w:t>
+      <w:bookmarkStart w:id="0" w:name="_Hlk218877187"/>
+      <w:r>
+        <w:rPr>
+          <w:rFonts w:ascii="Cambria" w:hAnsi="Cambria"/>
+          <w:b/>
+          <w:bCs/>
+        </w:rPr>
+        <w:t>Nivel Nacional:</w:t>
       </w:r>
     </w:p>
     <w:p>
@@ -1034,13 +605,67 @@
           <w:b/>
           <w:bCs/>
         </w:rPr>
-        <w:t>2018-2022:</w:t>
-      </w:r>
-      <w:r>
-        <w:rPr>
-          <w:rFonts w:ascii="Cambria" w:hAnsi="Cambria"/>
-        </w:rPr>
-        <w:t xml:space="preserve"> Aportaciones de la Dirección General de Política Comercial (fondos propios) de aprox. 2 M€ anuales, multiplicados por fondos FEDER (entre 2 M€ y 4 M€ adicionales).</w:t>
+        <w:t>Ley 19/2003:</w:t>
+      </w:r>
+      <w:r>
+        <w:rPr>
+          <w:rFonts w:ascii="Cambria" w:hAnsi="Cambria"/>
+        </w:rPr>
+        <w:t xml:space="preserve"> Régimen jurídico de movimientos de capitales.</w:t>
+      </w:r>
+    </w:p>
+    <w:p>
+      <w:pPr>
+        <w:numPr>
+          <w:ilvl w:val="2"/>
+          <w:numId w:val="4"/>
+        </w:numPr>
+        <w:jc w:val="both"/>
+        <w:rPr>
+          <w:rFonts w:ascii="Cambria" w:hAnsi="Cambria"/>
+        </w:rPr>
+      </w:pPr>
+      <w:r>
+        <w:rPr>
+          <w:rFonts w:ascii="Cambria" w:hAnsi="Cambria"/>
+        </w:rPr>
+        <w:t>Establece libertad y definiciones (residente/no residente).</w:t>
+      </w:r>
+    </w:p>
+    <w:p>
+      <w:pPr>
+        <w:numPr>
+          <w:ilvl w:val="2"/>
+          <w:numId w:val="4"/>
+        </w:numPr>
+        <w:jc w:val="both"/>
+        <w:rPr>
+          <w:rFonts w:ascii="Cambria" w:hAnsi="Cambria"/>
+        </w:rPr>
+      </w:pPr>
+      <w:r>
+        <w:rPr>
+          <w:rFonts w:ascii="Cambria" w:hAnsi="Cambria"/>
+        </w:rPr>
+        <w:t>Régimen sancionador (infracciones muy graves, graves y leves).</w:t>
+      </w:r>
+    </w:p>
+    <w:p>
+      <w:pPr>
+        <w:numPr>
+          <w:ilvl w:val="2"/>
+          <w:numId w:val="4"/>
+        </w:numPr>
+        <w:jc w:val="both"/>
+        <w:rPr>
+          <w:rFonts w:ascii="Cambria" w:hAnsi="Cambria"/>
+        </w:rPr>
+      </w:pPr>
+      <w:r>
+        <w:rPr>
+          <w:rFonts w:ascii="Cambria" w:hAnsi="Cambria"/>
+        </w:rPr>
+        <w:t>Cláusulas de salvaguardia (suspensión de liberalización).</w:t>
       </w:r>
     </w:p>
     <w:p>
@@ -1060,13 +685,255 @@
           <w:b/>
           <w:bCs/>
         </w:rPr>
-        <w:t>2023-2024:</w:t>
-      </w:r>
-      <w:r>
-        <w:rPr>
-          <w:rFonts w:ascii="Cambria" w:hAnsi="Cambria"/>
-        </w:rPr>
-        <w:t xml:space="preserve"> Presupuesto de 2,12 M€ (fondos propios) + 2,12 M€ (FEDER 2021-2027 en el caso de 2024).</w:t>
+        <w:t>Real Decreto 571/2023:</w:t>
+      </w:r>
+      <w:r>
+        <w:rPr>
+          <w:rFonts w:ascii="Cambria" w:hAnsi="Cambria"/>
+        </w:rPr>
+        <w:t xml:space="preserve"> Regula inversiones exteriores y adecúa el ordenamiento a la normativa UE.</w:t>
+      </w:r>
+    </w:p>
+    <w:p>
+      <w:pPr>
+        <w:numPr>
+          <w:ilvl w:val="1"/>
+          <w:numId w:val="4"/>
+        </w:numPr>
+        <w:jc w:val="both"/>
+        <w:rPr>
+          <w:rFonts w:ascii="Cambria" w:hAnsi="Cambria"/>
+        </w:rPr>
+      </w:pPr>
+      <w:r>
+        <w:rPr>
+          <w:rFonts w:ascii="Cambria" w:hAnsi="Cambria"/>
+          <w:b/>
+          <w:bCs/>
+        </w:rPr>
+        <w:t>Régimen de suspensión ("Escudo anti-opas"):</w:t>
+      </w:r>
+      <w:r>
+        <w:rPr>
+          <w:rFonts w:ascii="Cambria" w:hAnsi="Cambria"/>
+        </w:rPr>
+        <w:t xml:space="preserve"> R.D.-ley 34/2020 (y prórrogas). Requiere autorización para inversiones extranjeras directas (&gt;500M€ o estratégicas) de residentes UE/EFTA y extracomunitarios por razones de seguridad/salud pública.</w:t>
+      </w:r>
+    </w:p>
+    <w:bookmarkEnd w:id="0"/>
+    <w:p>
+      <w:pPr>
+        <w:pStyle w:val="Ttulo2"/>
+        <w:jc w:val="both"/>
+        <w:rPr>
+          <w:rFonts w:ascii="Cambria" w:hAnsi="Cambria"/>
+          <w:b/>
+          <w:bCs/>
+          <w:color w:val="auto"/>
+          <w:sz w:val="24"/>
+          <w:szCs w:val="24"/>
+        </w:rPr>
+      </w:pPr>
+      <w:r>
+        <w:rPr>
+          <w:rFonts w:ascii="Cambria" w:hAnsi="Cambria"/>
+          <w:b/>
+          <w:bCs/>
+          <w:color w:val="auto"/>
+          <w:sz w:val="24"/>
+          <w:szCs w:val="24"/>
+        </w:rPr>
+        <w:t xml:space="preserve">3.2. Tramitación </w:t>
+      </w:r>
+    </w:p>
+    <w:p>
+      <w:pPr>
+        <w:numPr>
+          <w:ilvl w:val="0"/>
+          <w:numId w:val="5"/>
+        </w:numPr>
+        <w:jc w:val="both"/>
+        <w:rPr>
+          <w:rFonts w:ascii="Cambria" w:hAnsi="Cambria"/>
+        </w:rPr>
+      </w:pPr>
+      <w:r>
+        <w:rPr>
+          <w:rFonts w:ascii="Cambria" w:hAnsi="Cambria"/>
+          <w:b/>
+          <w:bCs/>
+        </w:rPr>
+        <w:t>Normativa de desarrollo:</w:t>
+      </w:r>
+      <w:r>
+        <w:rPr>
+          <w:rFonts w:ascii="Cambria" w:hAnsi="Cambria"/>
+        </w:rPr>
+        <w:t xml:space="preserve"> Resolución de enero de 2024 y Orden ECM/57/2024.</w:t>
+      </w:r>
+    </w:p>
+    <w:p>
+      <w:pPr>
+        <w:numPr>
+          <w:ilvl w:val="0"/>
+          <w:numId w:val="5"/>
+        </w:numPr>
+        <w:jc w:val="both"/>
+        <w:rPr>
+          <w:rFonts w:ascii="Cambria" w:hAnsi="Cambria"/>
+        </w:rPr>
+      </w:pPr>
+      <w:r>
+        <w:rPr>
+          <w:rFonts w:ascii="Cambria" w:hAnsi="Cambria"/>
+          <w:b/>
+          <w:bCs/>
+        </w:rPr>
+        <w:t>Modelos principales (Inversión Extranjera en España):</w:t>
+      </w:r>
+    </w:p>
+    <w:p>
+      <w:pPr>
+        <w:numPr>
+          <w:ilvl w:val="1"/>
+          <w:numId w:val="5"/>
+        </w:numPr>
+        <w:jc w:val="both"/>
+        <w:rPr>
+          <w:rFonts w:ascii="Cambria" w:hAnsi="Cambria"/>
+        </w:rPr>
+      </w:pPr>
+      <w:r>
+        <w:rPr>
+          <w:rFonts w:ascii="Cambria" w:hAnsi="Cambria"/>
+          <w:b/>
+          <w:bCs/>
+        </w:rPr>
+        <w:t>DP-1 / DP-2:</w:t>
+      </w:r>
+      <w:r>
+        <w:rPr>
+          <w:rFonts w:ascii="Cambria" w:hAnsi="Cambria"/>
+        </w:rPr>
+        <w:t xml:space="preserve"> Declaración previa desde paraísos fiscales (sociedades / inmuebles).</w:t>
+      </w:r>
+    </w:p>
+    <w:p>
+      <w:pPr>
+        <w:numPr>
+          <w:ilvl w:val="1"/>
+          <w:numId w:val="5"/>
+        </w:numPr>
+        <w:jc w:val="both"/>
+        <w:rPr>
+          <w:rFonts w:ascii="Cambria" w:hAnsi="Cambria"/>
+        </w:rPr>
+      </w:pPr>
+      <w:r>
+        <w:rPr>
+          <w:rFonts w:ascii="Cambria" w:hAnsi="Cambria"/>
+          <w:b/>
+          <w:bCs/>
+        </w:rPr>
+        <w:t>D-1A / D-1B:</w:t>
+      </w:r>
+      <w:r>
+        <w:rPr>
+          <w:rFonts w:ascii="Cambria" w:hAnsi="Cambria"/>
+        </w:rPr>
+        <w:t xml:space="preserve"> Inversión/Desinversión en sociedades no cotizadas y sucursales.</w:t>
+      </w:r>
+    </w:p>
+    <w:p>
+      <w:pPr>
+        <w:numPr>
+          <w:ilvl w:val="1"/>
+          <w:numId w:val="5"/>
+        </w:numPr>
+        <w:jc w:val="both"/>
+        <w:rPr>
+          <w:rFonts w:ascii="Cambria" w:hAnsi="Cambria"/>
+        </w:rPr>
+      </w:pPr>
+      <w:r>
+        <w:rPr>
+          <w:rFonts w:ascii="Cambria" w:hAnsi="Cambria"/>
+          <w:b/>
+          <w:bCs/>
+        </w:rPr>
+        <w:t>D-2A / D-2B:</w:t>
+      </w:r>
+      <w:r>
+        <w:rPr>
+          <w:rFonts w:ascii="Cambria" w:hAnsi="Cambria"/>
+        </w:rPr>
+        <w:t xml:space="preserve"> Inversión/Desinversión en bienes inmuebles.</w:t>
+      </w:r>
+    </w:p>
+    <w:p>
+      <w:pPr>
+        <w:numPr>
+          <w:ilvl w:val="1"/>
+          <w:numId w:val="5"/>
+        </w:numPr>
+        <w:jc w:val="both"/>
+        <w:rPr>
+          <w:rFonts w:ascii="Cambria" w:hAnsi="Cambria"/>
+        </w:rPr>
+      </w:pPr>
+      <w:r>
+        <w:rPr>
+          <w:rFonts w:ascii="Cambria" w:hAnsi="Cambria"/>
+          <w:b/>
+          <w:bCs/>
+        </w:rPr>
+        <w:t>D-4:</w:t>
+      </w:r>
+      <w:r>
+        <w:rPr>
+          <w:rFonts w:ascii="Cambria" w:hAnsi="Cambria"/>
+        </w:rPr>
+        <w:t xml:space="preserve"> Memoria anual de la inversión extranjera.</w:t>
+      </w:r>
+    </w:p>
+    <w:p>
+      <w:pPr>
+        <w:numPr>
+          <w:ilvl w:val="0"/>
+          <w:numId w:val="5"/>
+        </w:numPr>
+        <w:jc w:val="both"/>
+        <w:rPr>
+          <w:rFonts w:ascii="Cambria" w:hAnsi="Cambria"/>
+        </w:rPr>
+      </w:pPr>
+      <w:r>
+        <w:rPr>
+          <w:rFonts w:ascii="Cambria" w:hAnsi="Cambria"/>
+          <w:b/>
+          <w:bCs/>
+        </w:rPr>
+        <w:t>Herramienta:</w:t>
+      </w:r>
+      <w:r>
+        <w:rPr>
+          <w:rFonts w:ascii="Cambria" w:hAnsi="Cambria"/>
+        </w:rPr>
+        <w:t xml:space="preserve"> Programa </w:t>
+      </w:r>
+      <w:r>
+        <w:rPr>
+          <w:rFonts w:ascii="Cambria" w:hAnsi="Cambria"/>
+          <w:b/>
+          <w:bCs/>
+        </w:rPr>
+        <w:t>AFORIX</w:t>
+      </w:r>
+      <w:r>
+        <w:rPr>
+          <w:rFonts w:ascii="Cambria" w:hAnsi="Cambria"/>
+        </w:rPr>
+        <w:t xml:space="preserve"> para la cumplimentación telemática.</w:t>
       </w:r>
     </w:p>
     <w:p>
@@ -1091,21 +958,267 @@
           <w:sz w:val="28"/>
           <w:szCs w:val="28"/>
         </w:rPr>
-        <w:t>3. LÍNEAS ESTATALES DE AYUDA: LÍNEAS ICO</w:t>
-      </w:r>
-    </w:p>
-    <w:p>
-      <w:pPr>
-        <w:jc w:val="both"/>
-        <w:rPr>
-          <w:rFonts w:ascii="Cambria" w:hAnsi="Cambria"/>
-        </w:rPr>
-      </w:pPr>
-      <w:r>
-        <w:rPr>
-          <w:rFonts w:ascii="Cambria" w:hAnsi="Cambria"/>
-        </w:rPr>
-        <w:t>El ICO actúa aportando fondos a través de entidades de crédito colaboradoras.</w:t>
+        <w:t xml:space="preserve">4. Registro de Inversiones </w:t>
+      </w:r>
+    </w:p>
+    <w:p>
+      <w:pPr>
+        <w:numPr>
+          <w:ilvl w:val="0"/>
+          <w:numId w:val="6"/>
+        </w:numPr>
+        <w:jc w:val="both"/>
+        <w:rPr>
+          <w:rFonts w:ascii="Cambria" w:hAnsi="Cambria"/>
+        </w:rPr>
+      </w:pPr>
+      <w:bookmarkStart w:id="1" w:name="_Hlk218877260"/>
+      <w:r>
+        <w:rPr>
+          <w:rFonts w:ascii="Cambria" w:hAnsi="Cambria"/>
+          <w:b/>
+          <w:bCs/>
+        </w:rPr>
+        <w:t>Función:</w:t>
+      </w:r>
+      <w:r>
+        <w:rPr>
+          <w:rFonts w:ascii="Cambria" w:hAnsi="Cambria"/>
+        </w:rPr>
+        <w:t xml:space="preserve"> Registro administrativo y estadístico de operaciones declaradas.</w:t>
+      </w:r>
+    </w:p>
+    <w:p>
+      <w:pPr>
+        <w:numPr>
+          <w:ilvl w:val="0"/>
+          <w:numId w:val="6"/>
+        </w:numPr>
+        <w:jc w:val="both"/>
+        <w:rPr>
+          <w:rFonts w:ascii="Cambria" w:hAnsi="Cambria"/>
+        </w:rPr>
+      </w:pPr>
+      <w:r>
+        <w:rPr>
+          <w:rFonts w:ascii="Cambria" w:hAnsi="Cambria"/>
+          <w:b/>
+          <w:bCs/>
+        </w:rPr>
+        <w:t>Contenido:</w:t>
+      </w:r>
+    </w:p>
+    <w:p>
+      <w:pPr>
+        <w:numPr>
+          <w:ilvl w:val="1"/>
+          <w:numId w:val="6"/>
+        </w:numPr>
+        <w:jc w:val="both"/>
+        <w:rPr>
+          <w:rFonts w:ascii="Cambria" w:hAnsi="Cambria"/>
+        </w:rPr>
+      </w:pPr>
+      <w:r>
+        <w:rPr>
+          <w:rFonts w:ascii="Cambria" w:hAnsi="Cambria"/>
+        </w:rPr>
+        <w:t>Incluye participación en capital y préstamos capitalizados.</w:t>
+      </w:r>
+    </w:p>
+    <w:p>
+      <w:pPr>
+        <w:numPr>
+          <w:ilvl w:val="1"/>
+          <w:numId w:val="6"/>
+        </w:numPr>
+        <w:jc w:val="both"/>
+        <w:rPr>
+          <w:rFonts w:ascii="Cambria" w:hAnsi="Cambria"/>
+        </w:rPr>
+      </w:pPr>
+      <w:r>
+        <w:rPr>
+          <w:rFonts w:ascii="Cambria" w:hAnsi="Cambria"/>
+        </w:rPr>
+        <w:lastRenderedPageBreak/>
+        <w:t>Excluye financiación entre empresas relacionadas y reinversión de beneficios (salvo capitalización).</w:t>
+      </w:r>
+    </w:p>
+    <w:p>
+      <w:pPr>
+        <w:numPr>
+          <w:ilvl w:val="0"/>
+          <w:numId w:val="6"/>
+        </w:numPr>
+        <w:jc w:val="both"/>
+        <w:rPr>
+          <w:rFonts w:ascii="Cambria" w:hAnsi="Cambria"/>
+        </w:rPr>
+      </w:pPr>
+      <w:r>
+        <w:rPr>
+          <w:rFonts w:ascii="Cambria" w:hAnsi="Cambria"/>
+          <w:b/>
+          <w:bCs/>
+        </w:rPr>
+        <w:t>Entidades de Tenencia de Valores Extranjeros (ETVE):</w:t>
+      </w:r>
+      <w:r>
+        <w:rPr>
+          <w:rFonts w:ascii="Cambria" w:hAnsi="Cambria"/>
+        </w:rPr>
+        <w:t xml:space="preserve"> Tratamiento diferenciado en estadísticas por ser instrumentales (sin impacto directo en empleo/activos, solo canalizan dividendos).</w:t>
+      </w:r>
+    </w:p>
+    <w:p>
+      <w:pPr>
+        <w:numPr>
+          <w:ilvl w:val="0"/>
+          <w:numId w:val="6"/>
+        </w:numPr>
+        <w:jc w:val="both"/>
+        <w:rPr>
+          <w:rFonts w:ascii="Cambria" w:hAnsi="Cambria"/>
+        </w:rPr>
+      </w:pPr>
+      <w:r>
+        <w:rPr>
+          <w:rFonts w:ascii="Cambria" w:hAnsi="Cambria"/>
+          <w:b/>
+          <w:bCs/>
+        </w:rPr>
+        <w:t>Diferencias con Balanza de Pagos (Banco de España):</w:t>
+      </w:r>
+    </w:p>
+    <w:p>
+      <w:pPr>
+        <w:numPr>
+          <w:ilvl w:val="1"/>
+          <w:numId w:val="7"/>
+        </w:numPr>
+        <w:jc w:val="both"/>
+        <w:rPr>
+          <w:rFonts w:ascii="Cambria" w:hAnsi="Cambria"/>
+        </w:rPr>
+      </w:pPr>
+      <w:r>
+        <w:rPr>
+          <w:rFonts w:ascii="Cambria" w:hAnsi="Cambria"/>
+          <w:b/>
+          <w:bCs/>
+        </w:rPr>
+        <w:t>Conceptos:</w:t>
+      </w:r>
+      <w:r>
+        <w:rPr>
+          <w:rFonts w:ascii="Cambria" w:hAnsi="Cambria"/>
+        </w:rPr>
+        <w:t xml:space="preserve"> BP incluye reinversión de beneficios y financiación inter-empresas; RIE no.</w:t>
+      </w:r>
+    </w:p>
+    <w:p>
+      <w:pPr>
+        <w:numPr>
+          <w:ilvl w:val="1"/>
+          <w:numId w:val="7"/>
+        </w:numPr>
+        <w:jc w:val="both"/>
+        <w:rPr>
+          <w:rFonts w:ascii="Cambria" w:hAnsi="Cambria"/>
+        </w:rPr>
+      </w:pPr>
+      <w:r>
+        <w:rPr>
+          <w:rFonts w:ascii="Cambria" w:hAnsi="Cambria"/>
+          <w:b/>
+          <w:bCs/>
+        </w:rPr>
+        <w:t>Criterio temporal:</w:t>
+      </w:r>
+      <w:r>
+        <w:rPr>
+          <w:rFonts w:ascii="Cambria" w:hAnsi="Cambria"/>
+        </w:rPr>
+        <w:t xml:space="preserve"> BP usa criterio de caja (pagos); RIE usa criterio de devengo (formalización).</w:t>
+      </w:r>
+    </w:p>
+    <w:p>
+      <w:pPr>
+        <w:numPr>
+          <w:ilvl w:val="1"/>
+          <w:numId w:val="7"/>
+        </w:numPr>
+        <w:jc w:val="both"/>
+        <w:rPr>
+          <w:rFonts w:ascii="Cambria" w:hAnsi="Cambria"/>
+        </w:rPr>
+      </w:pPr>
+      <w:r>
+        <w:rPr>
+          <w:rFonts w:ascii="Cambria" w:hAnsi="Cambria"/>
+          <w:b/>
+          <w:bCs/>
+        </w:rPr>
+        <w:t>Criterio geográfico:</w:t>
+      </w:r>
+      <w:r>
+        <w:rPr>
+          <w:rFonts w:ascii="Cambria" w:hAnsi="Cambria"/>
+        </w:rPr>
+        <w:t xml:space="preserve"> BP asigna al país inmediato (primera contrapartida); RIE asigna al país del inversor final (origen último).</w:t>
+      </w:r>
+    </w:p>
+    <w:p>
+      <w:pPr>
+        <w:numPr>
+          <w:ilvl w:val="1"/>
+          <w:numId w:val="7"/>
+        </w:numPr>
+        <w:jc w:val="both"/>
+        <w:rPr>
+          <w:rFonts w:ascii="Cambria" w:hAnsi="Cambria"/>
+        </w:rPr>
+      </w:pPr>
+      <w:r>
+        <w:rPr>
+          <w:rFonts w:ascii="Cambria" w:hAnsi="Cambria"/>
+          <w:b/>
+          <w:bCs/>
+        </w:rPr>
+        <w:t>Valoración:</w:t>
+      </w:r>
+      <w:r>
+        <w:rPr>
+          <w:rFonts w:ascii="Cambria" w:hAnsi="Cambria"/>
+        </w:rPr>
+        <w:t xml:space="preserve"> BP registra flujos netos (activos pasivos); RIE registra valores brutos y desinversiones por separado.</w:t>
+      </w:r>
+    </w:p>
+    <w:bookmarkEnd w:id="1"/>
+    <w:p>
+      <w:pPr>
+        <w:pStyle w:val="Ttulo1"/>
+        <w:jc w:val="both"/>
+        <w:rPr>
+          <w:rFonts w:ascii="Cambria" w:hAnsi="Cambria"/>
+          <w:b/>
+          <w:bCs/>
+          <w:color w:val="auto"/>
+          <w:sz w:val="28"/>
+          <w:szCs w:val="28"/>
+        </w:rPr>
+      </w:pPr>
+      <w:r>
+        <w:rPr>
+          <w:rFonts w:ascii="Cambria" w:hAnsi="Cambria"/>
+          <w:b/>
+          <w:bCs/>
+          <w:color w:val="auto"/>
+          <w:sz w:val="28"/>
+          <w:szCs w:val="28"/>
+        </w:rPr>
+        <w:t>5. Análisis de Flujos (Datos 2023)</w:t>
       </w:r>
     </w:p>
     <w:p>
@@ -1130,240 +1243,59 @@
           <w:sz w:val="24"/>
           <w:szCs w:val="24"/>
         </w:rPr>
-        <w:t>3.1. Líneas Principales para 2025</w:t>
+        <w:t>5.1. Conceptos Previos</w:t>
       </w:r>
     </w:p>
     <w:p>
       <w:pPr>
         <w:numPr>
           <w:ilvl w:val="0"/>
-          <w:numId w:val="5"/>
-        </w:numPr>
-        <w:jc w:val="both"/>
-        <w:rPr>
-          <w:rFonts w:ascii="Cambria" w:hAnsi="Cambria"/>
-        </w:rPr>
-      </w:pPr>
-      <w:r>
-        <w:rPr>
-          <w:rFonts w:ascii="Cambria" w:hAnsi="Cambria"/>
-          <w:b/>
-          <w:bCs/>
-        </w:rPr>
-        <w:t>ICO Empresas y Emprendedores:</w:t>
-      </w:r>
-      <w:r>
-        <w:rPr>
-          <w:rFonts w:ascii="Cambria" w:hAnsi="Cambria"/>
-        </w:rPr>
-        <w:t xml:space="preserve"> Para inversión y liquidez de autónomos, empresas y administraciones públicas. También para rehabilitación de viviendas.</w:t>
+          <w:numId w:val="8"/>
+        </w:numPr>
+        <w:jc w:val="both"/>
+        <w:rPr>
+          <w:rFonts w:ascii="Cambria" w:hAnsi="Cambria"/>
+        </w:rPr>
+      </w:pPr>
+      <w:r>
+        <w:rPr>
+          <w:rFonts w:ascii="Cambria" w:hAnsi="Cambria"/>
+          <w:b/>
+          <w:bCs/>
+        </w:rPr>
+        <w:t>Posición de Inversión Internacional (PII):</w:t>
+      </w:r>
+      <w:r>
+        <w:rPr>
+          <w:rFonts w:ascii="Cambria" w:hAnsi="Cambria"/>
+        </w:rPr>
+        <w:t xml:space="preserve"> Stock de activos y pasivos externos.</w:t>
       </w:r>
     </w:p>
     <w:p>
       <w:pPr>
         <w:numPr>
           <w:ilvl w:val="0"/>
-          <w:numId w:val="5"/>
-        </w:numPr>
-        <w:jc w:val="both"/>
-        <w:rPr>
-          <w:rFonts w:ascii="Cambria" w:hAnsi="Cambria"/>
-        </w:rPr>
-      </w:pPr>
-      <w:r>
-        <w:rPr>
-          <w:rFonts w:ascii="Cambria" w:hAnsi="Cambria"/>
-          <w:b/>
-          <w:bCs/>
-        </w:rPr>
-        <w:t>ICO SGR/SAECA:</w:t>
-      </w:r>
-      <w:r>
-        <w:rPr>
-          <w:rFonts w:ascii="Cambria" w:hAnsi="Cambria"/>
-        </w:rPr>
-        <w:t xml:space="preserve"> Requiere aval de Sociedades de Garantía Recíproca o SAECA.</w:t>
-      </w:r>
-    </w:p>
-    <w:p>
-      <w:pPr>
-        <w:numPr>
-          <w:ilvl w:val="0"/>
-          <w:numId w:val="5"/>
-        </w:numPr>
-        <w:jc w:val="both"/>
-        <w:rPr>
-          <w:rFonts w:ascii="Cambria" w:hAnsi="Cambria"/>
-        </w:rPr>
-      </w:pPr>
-      <w:r>
-        <w:rPr>
-          <w:rFonts w:ascii="Cambria" w:hAnsi="Cambria"/>
-          <w:b/>
-          <w:bCs/>
-        </w:rPr>
-        <w:t>ICO Crédito Comercial:</w:t>
-      </w:r>
-      <w:r>
-        <w:rPr>
-          <w:rFonts w:ascii="Cambria" w:hAnsi="Cambria"/>
-        </w:rPr>
-        <w:t xml:space="preserve"> Anticipo de facturas para ventas en España.</w:t>
-      </w:r>
-    </w:p>
-    <w:p>
-      <w:pPr>
-        <w:numPr>
-          <w:ilvl w:val="0"/>
-          <w:numId w:val="5"/>
-        </w:numPr>
-        <w:jc w:val="both"/>
-        <w:rPr>
-          <w:rFonts w:ascii="Cambria" w:hAnsi="Cambria"/>
-        </w:rPr>
-      </w:pPr>
-      <w:r>
-        <w:rPr>
-          <w:rFonts w:ascii="Cambria" w:hAnsi="Cambria"/>
-          <w:b/>
-          <w:bCs/>
-        </w:rPr>
-        <w:t>ICO Red.es Acelera:</w:t>
-      </w:r>
-      <w:r>
-        <w:rPr>
-          <w:rFonts w:ascii="Cambria" w:hAnsi="Cambria"/>
-        </w:rPr>
-        <w:t xml:space="preserve"> Hasta 31/03/2028. Financia hasta el 100% de la ayuda concedida por Red.es.</w:t>
-      </w:r>
-    </w:p>
-    <w:p>
-      <w:pPr>
-        <w:numPr>
-          <w:ilvl w:val="0"/>
-          <w:numId w:val="5"/>
-        </w:numPr>
-        <w:jc w:val="both"/>
-        <w:rPr>
-          <w:rFonts w:ascii="Cambria" w:hAnsi="Cambria"/>
-        </w:rPr>
-      </w:pPr>
-      <w:r>
-        <w:rPr>
-          <w:rFonts w:ascii="Cambria" w:hAnsi="Cambria"/>
-          <w:b/>
-          <w:bCs/>
-        </w:rPr>
-        <w:t>ICO Internacional:</w:t>
-      </w:r>
-      <w:r>
-        <w:rPr>
-          <w:rFonts w:ascii="Cambria" w:hAnsi="Cambria"/>
-        </w:rPr>
-        <w:t xml:space="preserve"> Para empresas españolas o con interés español domiciliadas en el extranjero.</w:t>
-      </w:r>
-    </w:p>
-    <w:p>
-      <w:pPr>
-        <w:numPr>
-          <w:ilvl w:val="0"/>
-          <w:numId w:val="5"/>
-        </w:numPr>
-        <w:jc w:val="both"/>
-        <w:rPr>
-          <w:rFonts w:ascii="Cambria" w:hAnsi="Cambria"/>
-        </w:rPr>
-      </w:pPr>
-      <w:r>
-        <w:rPr>
-          <w:rFonts w:ascii="Cambria" w:hAnsi="Cambria"/>
-          <w:b/>
-          <w:bCs/>
-        </w:rPr>
-        <w:t>ICO Exportadores:</w:t>
-      </w:r>
-      <w:r>
-        <w:rPr>
-          <w:rFonts w:ascii="Cambria" w:hAnsi="Cambria"/>
-        </w:rPr>
-        <w:t xml:space="preserve"> Anticipo de facturas de ventas al exterior.</w:t>
-      </w:r>
-    </w:p>
-    <w:p>
-      <w:pPr>
-        <w:numPr>
-          <w:ilvl w:val="0"/>
-          <w:numId w:val="5"/>
-        </w:numPr>
-        <w:jc w:val="both"/>
-        <w:rPr>
-          <w:rFonts w:ascii="Cambria" w:hAnsi="Cambria"/>
-        </w:rPr>
-      </w:pPr>
-      <w:r>
-        <w:rPr>
-          <w:rFonts w:ascii="Cambria" w:hAnsi="Cambria"/>
-          <w:b/>
-          <w:bCs/>
-        </w:rPr>
-        <w:t>ICO Red.es Kit Digital:</w:t>
-      </w:r>
-      <w:r>
-        <w:rPr>
-          <w:rFonts w:ascii="Cambria" w:hAnsi="Cambria"/>
-        </w:rPr>
-        <w:t xml:space="preserve"> Para beneficiarios y agentes digitalizadores del programa Kit Digital.</w:t>
-      </w:r>
-    </w:p>
-    <w:p>
-      <w:pPr>
-        <w:numPr>
-          <w:ilvl w:val="0"/>
-          <w:numId w:val="5"/>
-        </w:numPr>
-        <w:jc w:val="both"/>
-        <w:rPr>
-          <w:rFonts w:ascii="Cambria" w:hAnsi="Cambria"/>
-        </w:rPr>
-      </w:pPr>
-      <w:r>
-        <w:rPr>
-          <w:rFonts w:ascii="Cambria" w:hAnsi="Cambria"/>
-          <w:b/>
-          <w:bCs/>
-        </w:rPr>
-        <w:lastRenderedPageBreak/>
-        <w:t>ICO MRR:</w:t>
-      </w:r>
-      <w:r>
-        <w:rPr>
-          <w:rFonts w:ascii="Cambria" w:hAnsi="Cambria"/>
-        </w:rPr>
-        <w:t xml:space="preserve"> Incluye líneas específicas </w:t>
-      </w:r>
-      <w:r>
-        <w:rPr>
-          <w:rFonts w:ascii="Cambria" w:hAnsi="Cambria"/>
-        </w:rPr>
-        <w:t>v</w:t>
-      </w:r>
-      <w:r>
-        <w:rPr>
-          <w:rFonts w:ascii="Cambria" w:hAnsi="Cambria"/>
-        </w:rPr>
-        <w:t>erde</w:t>
-      </w:r>
-      <w:r>
-        <w:rPr>
-          <w:rFonts w:ascii="Cambria" w:hAnsi="Cambria"/>
-        </w:rPr>
-        <w:t>s</w:t>
-      </w:r>
-      <w:r>
-        <w:rPr>
-          <w:rFonts w:ascii="Cambria" w:hAnsi="Cambria"/>
-        </w:rPr>
-        <w:t xml:space="preserve"> y para empresas (hasta 31/08/2026).</w:t>
+          <w:numId w:val="8"/>
+        </w:numPr>
+        <w:jc w:val="both"/>
+        <w:rPr>
+          <w:rFonts w:ascii="Cambria" w:hAnsi="Cambria"/>
+        </w:rPr>
+      </w:pPr>
+      <w:r>
+        <w:rPr>
+          <w:rFonts w:ascii="Cambria" w:hAnsi="Cambria"/>
+          <w:b/>
+          <w:bCs/>
+        </w:rPr>
+        <w:t>PII Neta:</w:t>
+      </w:r>
+      <w:r>
+        <w:rPr>
+          <w:rFonts w:ascii="Cambria" w:hAnsi="Cambria"/>
+        </w:rPr>
+        <w:t xml:space="preserve"> Diferencia entre activos y pasivos (posición acreedora o deudora). Depende de transacciones, valoración (tipo de cambio/precios) y otros ajustes.</w:t>
       </w:r>
     </w:p>
     <w:p>
@@ -1388,117 +1320,501 @@
           <w:sz w:val="24"/>
           <w:szCs w:val="24"/>
         </w:rPr>
-        <w:t>3.2. Medidas Extraordinarias</w:t>
+        <w:t>5.2. Inversión Bruta 2023</w:t>
       </w:r>
     </w:p>
     <w:p>
       <w:pPr>
         <w:numPr>
           <w:ilvl w:val="0"/>
-          <w:numId w:val="6"/>
-        </w:numPr>
-        <w:jc w:val="both"/>
-        <w:rPr>
-          <w:rFonts w:ascii="Cambria" w:hAnsi="Cambria"/>
-        </w:rPr>
-      </w:pPr>
-      <w:r>
-        <w:rPr>
-          <w:rFonts w:ascii="Cambria" w:hAnsi="Cambria"/>
-          <w:b/>
-          <w:bCs/>
-        </w:rPr>
-        <w:t>Líneas Avales COVID-19 (2020-2021):</w:t>
-      </w:r>
-      <w:r>
-        <w:rPr>
-          <w:rFonts w:ascii="Cambria" w:hAnsi="Cambria"/>
-        </w:rPr>
-        <w:t xml:space="preserve"> 100.000 M€ para liquidez y 40.000 M€ para inversión.</w:t>
+          <w:numId w:val="9"/>
+        </w:numPr>
+        <w:jc w:val="both"/>
+        <w:rPr>
+          <w:rFonts w:ascii="Cambria" w:hAnsi="Cambria"/>
+        </w:rPr>
+      </w:pPr>
+      <w:r>
+        <w:rPr>
+          <w:rFonts w:ascii="Cambria" w:hAnsi="Cambria"/>
+          <w:b/>
+          <w:bCs/>
+        </w:rPr>
+        <w:t>Volumen:</w:t>
+      </w:r>
+    </w:p>
+    <w:p>
+      <w:pPr>
+        <w:numPr>
+          <w:ilvl w:val="1"/>
+          <w:numId w:val="9"/>
+        </w:numPr>
+        <w:jc w:val="both"/>
+        <w:rPr>
+          <w:rFonts w:ascii="Cambria" w:hAnsi="Cambria"/>
+        </w:rPr>
+      </w:pPr>
+      <w:r>
+        <w:rPr>
+          <w:rFonts w:ascii="Cambria" w:hAnsi="Cambria"/>
+        </w:rPr>
+        <w:t>Total: 32.639 M€ (ligero aumento sobre media quinquenal).</w:t>
+      </w:r>
+    </w:p>
+    <w:p>
+      <w:pPr>
+        <w:numPr>
+          <w:ilvl w:val="1"/>
+          <w:numId w:val="9"/>
+        </w:numPr>
+        <w:jc w:val="both"/>
+        <w:rPr>
+          <w:rFonts w:ascii="Cambria" w:hAnsi="Cambria"/>
+        </w:rPr>
+      </w:pPr>
+      <w:r>
+        <w:rPr>
+          <w:rFonts w:ascii="Cambria" w:hAnsi="Cambria"/>
+        </w:rPr>
+        <w:t>Productiva (No ETVE): 28.215 M€ (descenso del 18,5% respecto a 2022).</w:t>
       </w:r>
     </w:p>
     <w:p>
       <w:pPr>
         <w:numPr>
           <w:ilvl w:val="0"/>
-          <w:numId w:val="6"/>
-        </w:numPr>
-        <w:jc w:val="both"/>
-        <w:rPr>
-          <w:rFonts w:ascii="Cambria" w:hAnsi="Cambria"/>
-        </w:rPr>
-      </w:pPr>
-      <w:r>
-        <w:rPr>
-          <w:rFonts w:ascii="Cambria" w:hAnsi="Cambria"/>
-          <w:b/>
-          <w:bCs/>
-        </w:rPr>
-        <w:t>Línea de Avales DANA (2024):</w:t>
-      </w:r>
-      <w:r>
-        <w:rPr>
-          <w:rFonts w:ascii="Cambria" w:hAnsi="Cambria"/>
-        </w:rPr>
-        <w:t xml:space="preserve"> 5.000 M€ para facilitar liquidez a hogares, autónomos y empresas afectados, con aval gratuito.</w:t>
+          <w:numId w:val="9"/>
+        </w:numPr>
+        <w:jc w:val="both"/>
+        <w:rPr>
+          <w:rFonts w:ascii="Cambria" w:hAnsi="Cambria"/>
+        </w:rPr>
+      </w:pPr>
+      <w:r>
+        <w:rPr>
+          <w:rFonts w:ascii="Cambria" w:hAnsi="Cambria"/>
+          <w:b/>
+          <w:bCs/>
+        </w:rPr>
+        <w:t>Tipología:</w:t>
+      </w:r>
+      <w:r>
+        <w:rPr>
+          <w:rFonts w:ascii="Cambria" w:hAnsi="Cambria"/>
+        </w:rPr>
+        <w:t xml:space="preserve"> Predominio absoluto de sociedades no cotizadas (97%). Las nuevas aportaciones (Greenfield/Brownfield) superan a las adquisiciones.</w:t>
       </w:r>
     </w:p>
     <w:p>
       <w:pPr>
         <w:numPr>
           <w:ilvl w:val="0"/>
-          <w:numId w:val="6"/>
-        </w:numPr>
-        <w:jc w:val="both"/>
-        <w:rPr>
-          <w:rFonts w:ascii="Cambria" w:hAnsi="Cambria"/>
-        </w:rPr>
-      </w:pPr>
-      <w:r>
-        <w:rPr>
-          <w:rFonts w:ascii="Cambria" w:hAnsi="Cambria"/>
-          <w:b/>
-          <w:bCs/>
-        </w:rPr>
-        <w:t xml:space="preserve">Fondos Next </w:t>
-      </w:r>
-      <w:proofErr w:type="spellStart"/>
-      <w:r>
-        <w:rPr>
-          <w:rFonts w:ascii="Cambria" w:hAnsi="Cambria"/>
-          <w:b/>
-          <w:bCs/>
-        </w:rPr>
-        <w:t>Generation</w:t>
-      </w:r>
-      <w:proofErr w:type="spellEnd"/>
-      <w:r>
-        <w:rPr>
-          <w:rFonts w:ascii="Cambria" w:hAnsi="Cambria"/>
-          <w:b/>
-          <w:bCs/>
-        </w:rPr>
-        <w:t xml:space="preserve"> EU (Plan de Recuperación):</w:t>
-      </w:r>
-      <w:r>
-        <w:rPr>
-          <w:rFonts w:ascii="Cambria" w:hAnsi="Cambria"/>
-        </w:rPr>
-        <w:t xml:space="preserve"> 415 M€ (2021-2023) para mercados en zonas urbanas, zonas </w:t>
-      </w:r>
-      <w:proofErr w:type="gramStart"/>
-      <w:r>
-        <w:rPr>
-          <w:rFonts w:ascii="Cambria" w:hAnsi="Cambria"/>
-        </w:rPr>
-        <w:t>rurales  y</w:t>
-      </w:r>
-      <w:proofErr w:type="gramEnd"/>
-      <w:r>
-        <w:rPr>
-          <w:rFonts w:ascii="Cambria" w:hAnsi="Cambria"/>
-        </w:rPr>
-        <w:t xml:space="preserve"> zonas turísticas.</w:t>
+          <w:numId w:val="9"/>
+        </w:numPr>
+        <w:jc w:val="both"/>
+        <w:rPr>
+          <w:rFonts w:ascii="Cambria" w:hAnsi="Cambria"/>
+        </w:rPr>
+      </w:pPr>
+      <w:r>
+        <w:rPr>
+          <w:rFonts w:ascii="Cambria" w:hAnsi="Cambria"/>
+          <w:b/>
+          <w:bCs/>
+        </w:rPr>
+        <w:t>Geografía (País Último):</w:t>
+      </w:r>
+    </w:p>
+    <w:p>
+      <w:pPr>
+        <w:numPr>
+          <w:ilvl w:val="1"/>
+          <w:numId w:val="9"/>
+        </w:numPr>
+        <w:jc w:val="both"/>
+        <w:rPr>
+          <w:rFonts w:ascii="Cambria" w:hAnsi="Cambria"/>
+        </w:rPr>
+      </w:pPr>
+      <w:r>
+        <w:rPr>
+          <w:rFonts w:ascii="Cambria" w:hAnsi="Cambria"/>
+          <w:b/>
+          <w:bCs/>
+        </w:rPr>
+        <w:t>EEUU (29%):</w:t>
+      </w:r>
+      <w:r>
+        <w:rPr>
+          <w:rFonts w:ascii="Cambria" w:hAnsi="Cambria"/>
+        </w:rPr>
+        <w:t xml:space="preserve"> Principal inversor (creciente protagonismo de fondos privados).</w:t>
+      </w:r>
+    </w:p>
+    <w:p>
+      <w:pPr>
+        <w:numPr>
+          <w:ilvl w:val="1"/>
+          <w:numId w:val="9"/>
+        </w:numPr>
+        <w:jc w:val="both"/>
+        <w:rPr>
+          <w:rFonts w:ascii="Cambria" w:hAnsi="Cambria"/>
+        </w:rPr>
+      </w:pPr>
+      <w:r>
+        <w:rPr>
+          <w:rFonts w:ascii="Cambria" w:hAnsi="Cambria"/>
+          <w:b/>
+          <w:bCs/>
+        </w:rPr>
+        <w:t>Reino Unido:</w:t>
+      </w:r>
+      <w:r>
+        <w:rPr>
+          <w:rFonts w:ascii="Cambria" w:hAnsi="Cambria"/>
+        </w:rPr>
+        <w:t xml:space="preserve"> Segundo inversor, aunque con retroceso.</w:t>
+      </w:r>
+    </w:p>
+    <w:p>
+      <w:pPr>
+        <w:numPr>
+          <w:ilvl w:val="1"/>
+          <w:numId w:val="9"/>
+        </w:numPr>
+        <w:jc w:val="both"/>
+        <w:rPr>
+          <w:rFonts w:ascii="Cambria" w:hAnsi="Cambria"/>
+        </w:rPr>
+      </w:pPr>
+      <w:r>
+        <w:rPr>
+          <w:rFonts w:ascii="Cambria" w:hAnsi="Cambria"/>
+          <w:b/>
+          <w:bCs/>
+        </w:rPr>
+        <w:lastRenderedPageBreak/>
+        <w:t>Otros:</w:t>
+      </w:r>
+      <w:r>
+        <w:rPr>
+          <w:rFonts w:ascii="Cambria" w:hAnsi="Cambria"/>
+        </w:rPr>
+        <w:t xml:space="preserve"> Alemania, Francia (caída notable), Australia (relevante), Suiza y México.</w:t>
+      </w:r>
+    </w:p>
+    <w:p>
+      <w:pPr>
+        <w:numPr>
+          <w:ilvl w:val="0"/>
+          <w:numId w:val="9"/>
+        </w:numPr>
+        <w:jc w:val="both"/>
+        <w:rPr>
+          <w:rFonts w:ascii="Cambria" w:hAnsi="Cambria"/>
+        </w:rPr>
+      </w:pPr>
+      <w:r>
+        <w:rPr>
+          <w:rFonts w:ascii="Cambria" w:hAnsi="Cambria"/>
+          <w:b/>
+          <w:bCs/>
+        </w:rPr>
+        <w:t>Sectores:</w:t>
+      </w:r>
+    </w:p>
+    <w:p>
+      <w:pPr>
+        <w:numPr>
+          <w:ilvl w:val="1"/>
+          <w:numId w:val="9"/>
+        </w:numPr>
+        <w:jc w:val="both"/>
+        <w:rPr>
+          <w:rFonts w:ascii="Cambria" w:hAnsi="Cambria"/>
+        </w:rPr>
+      </w:pPr>
+      <w:r>
+        <w:rPr>
+          <w:rFonts w:ascii="Cambria" w:hAnsi="Cambria"/>
+          <w:b/>
+          <w:bCs/>
+        </w:rPr>
+        <w:t>Servicios (54%):</w:t>
+      </w:r>
+      <w:r>
+        <w:rPr>
+          <w:rFonts w:ascii="Cambria" w:hAnsi="Cambria"/>
+        </w:rPr>
+        <w:t xml:space="preserve"> Liderado por Comercio mayorista y Telecomunicaciones.</w:t>
+      </w:r>
+    </w:p>
+    <w:p>
+      <w:pPr>
+        <w:numPr>
+          <w:ilvl w:val="1"/>
+          <w:numId w:val="9"/>
+        </w:numPr>
+        <w:jc w:val="both"/>
+        <w:rPr>
+          <w:rFonts w:ascii="Cambria" w:hAnsi="Cambria"/>
+        </w:rPr>
+      </w:pPr>
+      <w:r>
+        <w:rPr>
+          <w:rFonts w:ascii="Cambria" w:hAnsi="Cambria"/>
+          <w:b/>
+          <w:bCs/>
+        </w:rPr>
+        <w:t>Industria (42%):</w:t>
+      </w:r>
+      <w:r>
+        <w:rPr>
+          <w:rFonts w:ascii="Cambria" w:hAnsi="Cambria"/>
+        </w:rPr>
+        <w:t xml:space="preserve"> Aumento significativo, especialmente en Energía (Petróleo/Gas y Electricidad).</w:t>
+      </w:r>
+    </w:p>
+    <w:p>
+      <w:pPr>
+        <w:numPr>
+          <w:ilvl w:val="1"/>
+          <w:numId w:val="9"/>
+        </w:numPr>
+        <w:jc w:val="both"/>
+        <w:rPr>
+          <w:rFonts w:ascii="Cambria" w:hAnsi="Cambria"/>
+        </w:rPr>
+      </w:pPr>
+      <w:r>
+        <w:rPr>
+          <w:rFonts w:ascii="Cambria" w:hAnsi="Cambria"/>
+          <w:i/>
+          <w:iCs/>
+        </w:rPr>
+        <w:t>Tendencia:</w:t>
+      </w:r>
+      <w:r>
+        <w:rPr>
+          <w:rFonts w:ascii="Cambria" w:hAnsi="Cambria"/>
+        </w:rPr>
+        <w:t xml:space="preserve"> Reorientación desde construcción/inmobiliario hacia TIC e Industria manufacturera.</w:t>
+      </w:r>
+    </w:p>
+    <w:p>
+      <w:pPr>
+        <w:numPr>
+          <w:ilvl w:val="0"/>
+          <w:numId w:val="9"/>
+        </w:numPr>
+        <w:jc w:val="both"/>
+        <w:rPr>
+          <w:rFonts w:ascii="Cambria" w:hAnsi="Cambria"/>
+        </w:rPr>
+      </w:pPr>
+      <w:r>
+        <w:rPr>
+          <w:rFonts w:ascii="Cambria" w:hAnsi="Cambria"/>
+          <w:b/>
+          <w:bCs/>
+        </w:rPr>
+        <w:t>Destino (CC.AA.):</w:t>
+      </w:r>
+    </w:p>
+    <w:p>
+      <w:pPr>
+        <w:numPr>
+          <w:ilvl w:val="1"/>
+          <w:numId w:val="9"/>
+        </w:numPr>
+        <w:jc w:val="both"/>
+        <w:rPr>
+          <w:rFonts w:ascii="Cambria" w:hAnsi="Cambria"/>
+        </w:rPr>
+      </w:pPr>
+      <w:r>
+        <w:rPr>
+          <w:rFonts w:ascii="Cambria" w:hAnsi="Cambria"/>
+          <w:b/>
+          <w:bCs/>
+        </w:rPr>
+        <w:t>Madrid (54%):</w:t>
+      </w:r>
+      <w:r>
+        <w:rPr>
+          <w:rFonts w:ascii="Cambria" w:hAnsi="Cambria"/>
+        </w:rPr>
+        <w:t xml:space="preserve"> Líder indiscutible, aunque pierde peso relativo.</w:t>
+      </w:r>
+    </w:p>
+    <w:p>
+      <w:pPr>
+        <w:numPr>
+          <w:ilvl w:val="1"/>
+          <w:numId w:val="9"/>
+        </w:numPr>
+        <w:jc w:val="both"/>
+        <w:rPr>
+          <w:rFonts w:ascii="Cambria" w:hAnsi="Cambria"/>
+        </w:rPr>
+      </w:pPr>
+      <w:r>
+        <w:rPr>
+          <w:rFonts w:ascii="Cambria" w:hAnsi="Cambria"/>
+          <w:b/>
+          <w:bCs/>
+        </w:rPr>
+        <w:t>Cataluña y Valencia:</w:t>
+      </w:r>
+      <w:r>
+        <w:rPr>
+          <w:rFonts w:ascii="Cambria" w:hAnsi="Cambria"/>
+        </w:rPr>
+        <w:t xml:space="preserve"> Mejoran su posición.</w:t>
+      </w:r>
+    </w:p>
+    <w:p>
+      <w:pPr>
+        <w:pStyle w:val="Ttulo2"/>
+        <w:jc w:val="both"/>
+        <w:rPr>
+          <w:rFonts w:ascii="Cambria" w:hAnsi="Cambria"/>
+          <w:b/>
+          <w:bCs/>
+          <w:color w:val="auto"/>
+          <w:sz w:val="24"/>
+          <w:szCs w:val="24"/>
+        </w:rPr>
+      </w:pPr>
+      <w:r>
+        <w:rPr>
+          <w:rFonts w:ascii="Cambria" w:hAnsi="Cambria"/>
+          <w:b/>
+          <w:bCs/>
+          <w:color w:val="auto"/>
+          <w:sz w:val="24"/>
+          <w:szCs w:val="24"/>
+        </w:rPr>
+        <w:t>5.3. Desinversiones</w:t>
+      </w:r>
+    </w:p>
+    <w:p>
+      <w:pPr>
+        <w:numPr>
+          <w:ilvl w:val="0"/>
+          <w:numId w:val="10"/>
+        </w:numPr>
+        <w:jc w:val="both"/>
+        <w:rPr>
+          <w:rFonts w:ascii="Cambria" w:hAnsi="Cambria"/>
+        </w:rPr>
+      </w:pPr>
+      <w:r>
+        <w:rPr>
+          <w:rFonts w:ascii="Cambria" w:hAnsi="Cambria"/>
+          <w:b/>
+          <w:bCs/>
+        </w:rPr>
+        <w:t>Tendencia:</w:t>
+      </w:r>
+      <w:r>
+        <w:rPr>
+          <w:rFonts w:ascii="Cambria" w:hAnsi="Cambria"/>
+        </w:rPr>
+        <w:t xml:space="preserve"> Fuerte descenso (-37,4%).</w:t>
+      </w:r>
+    </w:p>
+    <w:p>
+      <w:pPr>
+        <w:numPr>
+          <w:ilvl w:val="0"/>
+          <w:numId w:val="10"/>
+        </w:numPr>
+        <w:jc w:val="both"/>
+        <w:rPr>
+          <w:rFonts w:ascii="Cambria" w:hAnsi="Cambria"/>
+        </w:rPr>
+      </w:pPr>
+      <w:r>
+        <w:rPr>
+          <w:rFonts w:ascii="Cambria" w:hAnsi="Cambria"/>
+          <w:b/>
+          <w:bCs/>
+        </w:rPr>
+        <w:t>Modalidad:</w:t>
+      </w:r>
+      <w:r>
+        <w:rPr>
+          <w:rFonts w:ascii="Cambria" w:hAnsi="Cambria"/>
+        </w:rPr>
+        <w:t xml:space="preserve"> Preferencia por venta a residentes (permite continuidad de actividad) frente a liquidaciones.</w:t>
+      </w:r>
+    </w:p>
+    <w:p>
+      <w:pPr>
+        <w:numPr>
+          <w:ilvl w:val="0"/>
+          <w:numId w:val="10"/>
+        </w:numPr>
+        <w:jc w:val="both"/>
+        <w:rPr>
+          <w:rFonts w:ascii="Cambria" w:hAnsi="Cambria"/>
+        </w:rPr>
+      </w:pPr>
+      <w:r>
+        <w:rPr>
+          <w:rFonts w:ascii="Cambria" w:hAnsi="Cambria"/>
+          <w:b/>
+          <w:bCs/>
+        </w:rPr>
+        <w:t>Origen:</w:t>
+      </w:r>
+      <w:r>
+        <w:rPr>
+          <w:rFonts w:ascii="Cambria" w:hAnsi="Cambria"/>
+        </w:rPr>
+        <w:t xml:space="preserve"> Concentradas en </w:t>
+      </w:r>
+      <w:r>
+        <w:rPr>
+          <w:rFonts w:ascii="Cambria" w:hAnsi="Cambria"/>
+          <w:b/>
+          <w:bCs/>
+        </w:rPr>
+        <w:t>Francia</w:t>
+      </w:r>
+      <w:r>
+        <w:rPr>
+          <w:rFonts w:ascii="Cambria" w:hAnsi="Cambria"/>
+        </w:rPr>
+        <w:t xml:space="preserve"> (41% del total), seguida de EEUU.</w:t>
+      </w:r>
+    </w:p>
+    <w:p>
+      <w:pPr>
+        <w:numPr>
+          <w:ilvl w:val="0"/>
+          <w:numId w:val="10"/>
+        </w:numPr>
+        <w:jc w:val="both"/>
+        <w:rPr>
+          <w:rFonts w:ascii="Cambria" w:hAnsi="Cambria"/>
+        </w:rPr>
+      </w:pPr>
+      <w:r>
+        <w:rPr>
+          <w:rFonts w:ascii="Cambria" w:hAnsi="Cambria"/>
+          <w:b/>
+          <w:bCs/>
+        </w:rPr>
+        <w:t>Sectores:</w:t>
+      </w:r>
+      <w:r>
+        <w:rPr>
+          <w:rFonts w:ascii="Cambria" w:hAnsi="Cambria"/>
+        </w:rPr>
+        <w:t xml:space="preserve"> Información y Comunicaciones (principal sector desinvertido).</w:t>
       </w:r>
     </w:p>
     <w:p>
@@ -1523,315 +1839,141 @@
           <w:sz w:val="28"/>
           <w:szCs w:val="28"/>
         </w:rPr>
-        <w:t>4. PROGRAMAS AUTONÓMICOS DE APOYO</w:t>
-      </w:r>
-    </w:p>
-    <w:p>
-      <w:pPr>
-        <w:jc w:val="both"/>
-        <w:rPr>
-          <w:rFonts w:ascii="Cambria" w:hAnsi="Cambria"/>
-        </w:rPr>
-      </w:pPr>
-      <w:r>
-        <w:rPr>
-          <w:rFonts w:ascii="Cambria" w:hAnsi="Cambria"/>
-        </w:rPr>
-        <w:t>Subvenciones gestionadas por las CCAA para modernización y competitividad.</w:t>
-      </w:r>
-      <w:r>
-        <w:rPr>
-          <w:rFonts w:ascii="Cambria" w:hAnsi="Cambria"/>
-        </w:rPr>
-        <w:t xml:space="preserve"> (Desactualizado y poca </w:t>
-      </w:r>
-      <w:proofErr w:type="spellStart"/>
-      <w:r>
-        <w:rPr>
-          <w:rFonts w:ascii="Cambria" w:hAnsi="Cambria"/>
-        </w:rPr>
-        <w:t>info</w:t>
-      </w:r>
-      <w:proofErr w:type="spellEnd"/>
-      <w:r>
-        <w:rPr>
-          <w:rFonts w:ascii="Cambria" w:hAnsi="Cambria"/>
-        </w:rPr>
-        <w:t>)</w:t>
+        <w:t>6. Efectos de la Inversión Extranjera</w:t>
       </w:r>
     </w:p>
     <w:p>
       <w:pPr>
         <w:numPr>
           <w:ilvl w:val="0"/>
-          <w:numId w:val="7"/>
-        </w:numPr>
-        <w:jc w:val="both"/>
-        <w:rPr>
-          <w:rFonts w:ascii="Cambria" w:hAnsi="Cambria"/>
-        </w:rPr>
-      </w:pPr>
-      <w:r>
-        <w:rPr>
-          <w:rFonts w:ascii="Cambria" w:hAnsi="Cambria"/>
-          <w:b/>
-          <w:bCs/>
-        </w:rPr>
-        <w:t>Andalucía:</w:t>
-      </w:r>
-      <w:r>
-        <w:rPr>
-          <w:rFonts w:ascii="Cambria" w:hAnsi="Cambria"/>
-        </w:rPr>
-        <w:t xml:space="preserve"> Ayudas a la solvencia y reducción de endeudamiento.</w:t>
+          <w:numId w:val="11"/>
+        </w:numPr>
+        <w:jc w:val="both"/>
+        <w:rPr>
+          <w:rFonts w:ascii="Cambria" w:hAnsi="Cambria"/>
+        </w:rPr>
+      </w:pPr>
+      <w:r>
+        <w:rPr>
+          <w:rFonts w:ascii="Cambria" w:hAnsi="Cambria"/>
+          <w:b/>
+          <w:bCs/>
+        </w:rPr>
+        <w:t>Impacto Económico:</w:t>
+      </w:r>
+    </w:p>
+    <w:p>
+      <w:pPr>
+        <w:numPr>
+          <w:ilvl w:val="1"/>
+          <w:numId w:val="11"/>
+        </w:numPr>
+        <w:jc w:val="both"/>
+        <w:rPr>
+          <w:rFonts w:ascii="Cambria" w:hAnsi="Cambria"/>
+        </w:rPr>
+      </w:pPr>
+      <w:r>
+        <w:rPr>
+          <w:rFonts w:ascii="Cambria" w:hAnsi="Cambria"/>
+        </w:rPr>
+        <w:t>Factor clave de competitividad y modernización.</w:t>
+      </w:r>
+    </w:p>
+    <w:p>
+      <w:pPr>
+        <w:numPr>
+          <w:ilvl w:val="1"/>
+          <w:numId w:val="11"/>
+        </w:numPr>
+        <w:jc w:val="both"/>
+        <w:rPr>
+          <w:rFonts w:ascii="Cambria" w:hAnsi="Cambria"/>
+        </w:rPr>
+      </w:pPr>
+      <w:r>
+        <w:rPr>
+          <w:rFonts w:ascii="Cambria" w:hAnsi="Cambria"/>
+        </w:rPr>
+        <w:t>Concentración en industria manufacturera (automoción), comercio y energía.</w:t>
       </w:r>
     </w:p>
     <w:p>
       <w:pPr>
         <w:numPr>
           <w:ilvl w:val="0"/>
-          <w:numId w:val="7"/>
-        </w:numPr>
-        <w:jc w:val="both"/>
-        <w:rPr>
-          <w:rFonts w:ascii="Cambria" w:hAnsi="Cambria"/>
-        </w:rPr>
-      </w:pPr>
-      <w:r>
-        <w:rPr>
-          <w:rFonts w:ascii="Cambria" w:hAnsi="Cambria"/>
-          <w:b/>
-          <w:bCs/>
-        </w:rPr>
-        <w:t>Aragón:</w:t>
-      </w:r>
-      <w:r>
-        <w:rPr>
-          <w:rFonts w:ascii="Cambria" w:hAnsi="Cambria"/>
-        </w:rPr>
-        <w:t xml:space="preserve"> Inversión, mejora y digitalización del pequeño comercio.</w:t>
+          <w:numId w:val="11"/>
+        </w:numPr>
+        <w:jc w:val="both"/>
+        <w:rPr>
+          <w:rFonts w:ascii="Cambria" w:hAnsi="Cambria"/>
+        </w:rPr>
+      </w:pPr>
+      <w:r>
+        <w:rPr>
+          <w:rFonts w:ascii="Cambria" w:hAnsi="Cambria"/>
+          <w:b/>
+          <w:bCs/>
+        </w:rPr>
+        <w:t>Cualitativo:</w:t>
+      </w:r>
+      <w:r>
+        <w:rPr>
+          <w:rFonts w:ascii="Cambria" w:hAnsi="Cambria"/>
+        </w:rPr>
+        <w:t xml:space="preserve"> Desarrollo de sectores de alto valor añadido (Biotecnología, Agroalimentación).</w:t>
       </w:r>
     </w:p>
     <w:p>
       <w:pPr>
         <w:numPr>
           <w:ilvl w:val="0"/>
-          <w:numId w:val="7"/>
-        </w:numPr>
-        <w:jc w:val="both"/>
-        <w:rPr>
-          <w:rFonts w:ascii="Cambria" w:hAnsi="Cambria"/>
-        </w:rPr>
-      </w:pPr>
-      <w:r>
-        <w:rPr>
-          <w:rFonts w:ascii="Cambria" w:hAnsi="Cambria"/>
-          <w:b/>
-          <w:bCs/>
-        </w:rPr>
-        <w:t>Asturias:</w:t>
-      </w:r>
-      <w:r>
-        <w:rPr>
-          <w:rFonts w:ascii="Cambria" w:hAnsi="Cambria"/>
-        </w:rPr>
-        <w:t xml:space="preserve"> Modernización del comercio rural.</w:t>
+          <w:numId w:val="11"/>
+        </w:numPr>
+        <w:jc w:val="both"/>
+        <w:rPr>
+          <w:rFonts w:ascii="Cambria" w:hAnsi="Cambria"/>
+        </w:rPr>
+      </w:pPr>
+      <w:r>
+        <w:rPr>
+          <w:rFonts w:ascii="Cambria" w:hAnsi="Cambria"/>
+          <w:b/>
+          <w:bCs/>
+        </w:rPr>
+        <w:t>Empleo:</w:t>
+      </w:r>
+      <w:r>
+        <w:rPr>
+          <w:rFonts w:ascii="Cambria" w:hAnsi="Cambria"/>
+        </w:rPr>
+        <w:t xml:space="preserve"> Aportación significativa en industria (20,9% del empleo total del sector) y servicios.</w:t>
       </w:r>
     </w:p>
     <w:p>
       <w:pPr>
         <w:numPr>
           <w:ilvl w:val="0"/>
-          <w:numId w:val="7"/>
-        </w:numPr>
-        <w:jc w:val="both"/>
-        <w:rPr>
-          <w:rFonts w:ascii="Cambria" w:hAnsi="Cambria"/>
-        </w:rPr>
-      </w:pPr>
-      <w:r>
-        <w:rPr>
-          <w:rFonts w:ascii="Cambria" w:hAnsi="Cambria"/>
-          <w:b/>
-          <w:bCs/>
-        </w:rPr>
-        <w:t>Baleares:</w:t>
-      </w:r>
-      <w:r>
-        <w:rPr>
-          <w:rFonts w:ascii="Cambria" w:hAnsi="Cambria"/>
-        </w:rPr>
-        <w:t xml:space="preserve"> "Baleares bonos de comercio" para estímulo del consumo.</w:t>
-      </w:r>
-    </w:p>
-    <w:p>
-      <w:pPr>
-        <w:numPr>
-          <w:ilvl w:val="0"/>
-          <w:numId w:val="7"/>
-        </w:numPr>
-        <w:jc w:val="both"/>
-        <w:rPr>
-          <w:rFonts w:ascii="Cambria" w:hAnsi="Cambria"/>
-        </w:rPr>
-      </w:pPr>
-      <w:r>
-        <w:rPr>
-          <w:rFonts w:ascii="Cambria" w:hAnsi="Cambria"/>
-          <w:b/>
-          <w:bCs/>
-        </w:rPr>
-        <w:t>Cantabria:</w:t>
-      </w:r>
-      <w:r>
-        <w:rPr>
-          <w:rFonts w:ascii="Cambria" w:hAnsi="Cambria"/>
-        </w:rPr>
-        <w:t xml:space="preserve"> Inversiones en obras y equipamiento.</w:t>
-      </w:r>
-    </w:p>
-    <w:p>
-      <w:pPr>
-        <w:numPr>
-          <w:ilvl w:val="0"/>
-          <w:numId w:val="7"/>
-        </w:numPr>
-        <w:jc w:val="both"/>
-        <w:rPr>
-          <w:rFonts w:ascii="Cambria" w:hAnsi="Cambria"/>
-        </w:rPr>
-      </w:pPr>
-      <w:r>
-        <w:rPr>
-          <w:rFonts w:ascii="Cambria" w:hAnsi="Cambria"/>
-          <w:b/>
-          <w:bCs/>
-        </w:rPr>
-        <w:t>Castilla-La Mancha:</w:t>
-      </w:r>
-      <w:r>
-        <w:rPr>
-          <w:rFonts w:ascii="Cambria" w:hAnsi="Cambria"/>
-        </w:rPr>
-        <w:t xml:space="preserve"> Seguridad COVID-19, nuevas tecnologías y e-</w:t>
-      </w:r>
-      <w:proofErr w:type="spellStart"/>
-      <w:r>
-        <w:rPr>
-          <w:rFonts w:ascii="Cambria" w:hAnsi="Cambria"/>
-        </w:rPr>
-        <w:t>commerce</w:t>
-      </w:r>
-      <w:proofErr w:type="spellEnd"/>
-      <w:r>
-        <w:rPr>
-          <w:rFonts w:ascii="Cambria" w:hAnsi="Cambria"/>
-        </w:rPr>
-        <w:t>.</w:t>
-      </w:r>
-    </w:p>
-    <w:p>
-      <w:pPr>
-        <w:numPr>
-          <w:ilvl w:val="0"/>
-          <w:numId w:val="7"/>
-        </w:numPr>
-        <w:jc w:val="both"/>
-        <w:rPr>
-          <w:rFonts w:ascii="Cambria" w:hAnsi="Cambria"/>
-        </w:rPr>
-      </w:pPr>
-      <w:r>
-        <w:rPr>
-          <w:rFonts w:ascii="Cambria" w:hAnsi="Cambria"/>
-          <w:b/>
-          <w:bCs/>
-        </w:rPr>
-        <w:t>Cataluña:</w:t>
-      </w:r>
-      <w:r>
-        <w:rPr>
-          <w:rFonts w:ascii="Cambria" w:hAnsi="Cambria"/>
-        </w:rPr>
-        <w:t xml:space="preserve"> Programa "AIXEQUEM PERSIANES" (Girona) para implantación de actividades.</w:t>
-      </w:r>
-    </w:p>
-    <w:p>
-      <w:pPr>
-        <w:numPr>
-          <w:ilvl w:val="0"/>
-          <w:numId w:val="7"/>
-        </w:numPr>
-        <w:jc w:val="both"/>
-        <w:rPr>
-          <w:rFonts w:ascii="Cambria" w:hAnsi="Cambria"/>
-        </w:rPr>
-      </w:pPr>
-      <w:r>
-        <w:rPr>
-          <w:rFonts w:ascii="Cambria" w:hAnsi="Cambria"/>
-          <w:b/>
-          <w:bCs/>
-        </w:rPr>
-        <w:t>Extremadura:</w:t>
-      </w:r>
-      <w:r>
-        <w:rPr>
-          <w:rFonts w:ascii="Cambria" w:hAnsi="Cambria"/>
-        </w:rPr>
-        <w:t xml:space="preserve"> Proyectos de animación comercial.</w:t>
-      </w:r>
-    </w:p>
-    <w:p>
-      <w:pPr>
-        <w:numPr>
-          <w:ilvl w:val="0"/>
-          <w:numId w:val="7"/>
-        </w:numPr>
-        <w:jc w:val="both"/>
-        <w:rPr>
-          <w:rFonts w:ascii="Cambria" w:hAnsi="Cambria"/>
-        </w:rPr>
-      </w:pPr>
-      <w:r>
-        <w:rPr>
-          <w:rFonts w:ascii="Cambria" w:hAnsi="Cambria"/>
-          <w:b/>
-          <w:bCs/>
-        </w:rPr>
-        <w:t>Galicia:</w:t>
-      </w:r>
-      <w:r>
-        <w:rPr>
-          <w:rFonts w:ascii="Cambria" w:hAnsi="Cambria"/>
-        </w:rPr>
-        <w:t xml:space="preserve"> Estrategia digital y modernización del sector artesanal.</w:t>
-      </w:r>
-    </w:p>
-    <w:p>
-      <w:pPr>
-        <w:numPr>
-          <w:ilvl w:val="0"/>
-          <w:numId w:val="7"/>
-        </w:numPr>
-        <w:jc w:val="both"/>
-        <w:rPr>
-          <w:rFonts w:ascii="Cambria" w:hAnsi="Cambria"/>
-        </w:rPr>
-      </w:pPr>
-      <w:r>
-        <w:rPr>
-          <w:rFonts w:ascii="Cambria" w:hAnsi="Cambria"/>
-          <w:b/>
-          <w:bCs/>
-        </w:rPr>
-        <w:t>Navarra:</w:t>
-      </w:r>
-      <w:r>
-        <w:rPr>
-          <w:rFonts w:ascii="Cambria" w:hAnsi="Cambria"/>
-        </w:rPr>
-        <w:t xml:space="preserve"> Digitalización y fomento del emprendimiento comercial.</w:t>
+          <w:numId w:val="11"/>
+        </w:numPr>
+        <w:jc w:val="both"/>
+        <w:rPr>
+          <w:rFonts w:ascii="Cambria" w:hAnsi="Cambria"/>
+        </w:rPr>
+      </w:pPr>
+      <w:r>
+        <w:rPr>
+          <w:rFonts w:ascii="Cambria" w:hAnsi="Cambria"/>
+          <w:b/>
+          <w:bCs/>
+        </w:rPr>
+        <w:t>I+D+i:</w:t>
+      </w:r>
+      <w:r>
+        <w:rPr>
+          <w:rFonts w:ascii="Cambria" w:hAnsi="Cambria"/>
+        </w:rPr>
+        <w:t xml:space="preserve"> España es el 3er país de la UE con más centros de I+D de multinacionales. Las filiales extranjeras aportan más del 26% de la inversión total en I+D.</w:t>
       </w:r>
     </w:p>
     <w:p>
@@ -1856,84 +1998,227 @@
           <w:sz w:val="28"/>
           <w:szCs w:val="28"/>
         </w:rPr>
-        <w:t>5. CONCLUSIÓN</w:t>
+        <w:lastRenderedPageBreak/>
+        <w:t>7. Atracción de Inversiones: ICEX-Invest in Spain</w:t>
       </w:r>
     </w:p>
     <w:p>
       <w:pPr>
         <w:numPr>
           <w:ilvl w:val="0"/>
-          <w:numId w:val="8"/>
-        </w:numPr>
-        <w:jc w:val="both"/>
-        <w:rPr>
-          <w:rFonts w:ascii="Cambria" w:hAnsi="Cambria"/>
-        </w:rPr>
-      </w:pPr>
-      <w:r>
-        <w:rPr>
-          <w:rFonts w:ascii="Cambria" w:hAnsi="Cambria"/>
-        </w:rPr>
-        <w:t>La superación de la crisis del comercio tradicional debe basarse en la especialización, modernización y asociacionismo, no en la limitación de horarios o nuevas formas comerciales.</w:t>
+          <w:numId w:val="12"/>
+        </w:numPr>
+        <w:jc w:val="both"/>
+        <w:rPr>
+          <w:rFonts w:ascii="Cambria" w:hAnsi="Cambria"/>
+        </w:rPr>
+      </w:pPr>
+      <w:r>
+        <w:rPr>
+          <w:rFonts w:ascii="Cambria" w:hAnsi="Cambria"/>
+          <w:b/>
+          <w:bCs/>
+        </w:rPr>
+        <w:t>Origen:</w:t>
+      </w:r>
+      <w:r>
+        <w:rPr>
+          <w:rFonts w:ascii="Cambria" w:hAnsi="Cambria"/>
+        </w:rPr>
+        <w:t xml:space="preserve"> Sociedad estatal creada en 2005, integrada en ICEX en 2012.</w:t>
       </w:r>
     </w:p>
     <w:p>
       <w:pPr>
         <w:numPr>
           <w:ilvl w:val="0"/>
-          <w:numId w:val="8"/>
-        </w:numPr>
-        <w:jc w:val="both"/>
-        <w:rPr>
-          <w:rFonts w:ascii="Cambria" w:hAnsi="Cambria"/>
-        </w:rPr>
-      </w:pPr>
-      <w:r>
-        <w:rPr>
-          <w:rFonts w:ascii="Cambria" w:hAnsi="Cambria"/>
-        </w:rPr>
-        <w:t>Los Planes Integrales han sido el instrumento clave para esta transformación.</w:t>
+          <w:numId w:val="12"/>
+        </w:numPr>
+        <w:jc w:val="both"/>
+        <w:rPr>
+          <w:rFonts w:ascii="Cambria" w:hAnsi="Cambria"/>
+        </w:rPr>
+      </w:pPr>
+      <w:r>
+        <w:rPr>
+          <w:rFonts w:ascii="Cambria" w:hAnsi="Cambria"/>
+          <w:b/>
+          <w:bCs/>
+        </w:rPr>
+        <w:t>Dependencia:</w:t>
+      </w:r>
+      <w:r>
+        <w:rPr>
+          <w:rFonts w:ascii="Cambria" w:hAnsi="Cambria"/>
+        </w:rPr>
+        <w:t xml:space="preserve"> Secretaría de Estado de Comercio (Ministerio de Economía).</w:t>
       </w:r>
     </w:p>
     <w:p>
       <w:pPr>
         <w:numPr>
           <w:ilvl w:val="0"/>
-          <w:numId w:val="8"/>
-        </w:numPr>
-        <w:jc w:val="both"/>
-        <w:rPr>
-          <w:rFonts w:ascii="Cambria" w:hAnsi="Cambria"/>
-        </w:rPr>
-      </w:pPr>
-      <w:r>
-        <w:rPr>
-          <w:rFonts w:ascii="Cambria" w:hAnsi="Cambria"/>
-          <w:b/>
-          <w:bCs/>
-        </w:rPr>
-        <w:t>Nuevos Retos:</w:t>
-      </w:r>
-      <w:r>
-        <w:rPr>
-          <w:rFonts w:ascii="Cambria" w:hAnsi="Cambria"/>
-        </w:rPr>
-        <w:t xml:space="preserve"> El desembarco de operadores globales (ej. </w:t>
-      </w:r>
-      <w:r>
-        <w:rPr>
-          <w:rFonts w:ascii="Cambria" w:hAnsi="Cambria"/>
-          <w:b/>
-          <w:bCs/>
-        </w:rPr>
-        <w:t>Amazon "Prime Now"</w:t>
-      </w:r>
-      <w:r>
-        <w:rPr>
-          <w:rFonts w:ascii="Cambria" w:hAnsi="Cambria"/>
-        </w:rPr>
-        <w:t xml:space="preserve"> desde 2016) está modificando estructuralmente los hábitos de consumo y la cuota de mercado del sector.</w:t>
-      </w:r>
+          <w:numId w:val="12"/>
+        </w:numPr>
+        <w:jc w:val="both"/>
+        <w:rPr>
+          <w:rFonts w:ascii="Cambria" w:hAnsi="Cambria"/>
+        </w:rPr>
+      </w:pPr>
+      <w:r>
+        <w:rPr>
+          <w:rFonts w:ascii="Cambria" w:hAnsi="Cambria"/>
+          <w:b/>
+          <w:bCs/>
+        </w:rPr>
+        <w:t>Misión:</w:t>
+      </w:r>
+      <w:r>
+        <w:rPr>
+          <w:rFonts w:ascii="Cambria" w:hAnsi="Cambria"/>
+        </w:rPr>
+        <w:t xml:space="preserve"> Promoción, atracción y fidelización de inversión extranjera.</w:t>
+      </w:r>
+    </w:p>
+    <w:p>
+      <w:pPr>
+        <w:numPr>
+          <w:ilvl w:val="0"/>
+          <w:numId w:val="12"/>
+        </w:numPr>
+        <w:jc w:val="both"/>
+        <w:rPr>
+          <w:rFonts w:ascii="Cambria" w:hAnsi="Cambria"/>
+        </w:rPr>
+      </w:pPr>
+      <w:r>
+        <w:rPr>
+          <w:rFonts w:ascii="Cambria" w:hAnsi="Cambria"/>
+          <w:b/>
+          <w:bCs/>
+        </w:rPr>
+        <w:t>Líneas de Actuación:</w:t>
+      </w:r>
+    </w:p>
+    <w:p>
+      <w:pPr>
+        <w:numPr>
+          <w:ilvl w:val="1"/>
+          <w:numId w:val="12"/>
+        </w:numPr>
+        <w:jc w:val="both"/>
+        <w:rPr>
+          <w:rFonts w:ascii="Cambria" w:hAnsi="Cambria"/>
+        </w:rPr>
+      </w:pPr>
+      <w:r>
+        <w:rPr>
+          <w:rFonts w:ascii="Cambria" w:hAnsi="Cambria"/>
+        </w:rPr>
+        <w:t>Captación de nuevas inversiones (generadoras de empleo/riqueza).</w:t>
+      </w:r>
+    </w:p>
+    <w:p>
+      <w:pPr>
+        <w:numPr>
+          <w:ilvl w:val="1"/>
+          <w:numId w:val="12"/>
+        </w:numPr>
+        <w:jc w:val="both"/>
+        <w:rPr>
+          <w:rFonts w:ascii="Cambria" w:hAnsi="Cambria"/>
+        </w:rPr>
+      </w:pPr>
+      <w:r>
+        <w:rPr>
+          <w:rFonts w:ascii="Cambria" w:hAnsi="Cambria"/>
+        </w:rPr>
+        <w:t>Servicios al inversor (</w:t>
+      </w:r>
+      <w:r>
+        <w:rPr>
+          <w:rFonts w:ascii="Cambria" w:hAnsi="Cambria"/>
+          <w:i/>
+          <w:iCs/>
+        </w:rPr>
+        <w:t>Aftercare</w:t>
+      </w:r>
+      <w:r>
+        <w:rPr>
+          <w:rFonts w:ascii="Cambria" w:hAnsi="Cambria"/>
+        </w:rPr>
+        <w:t>) en todas las etapas (pre y post inversión).</w:t>
+      </w:r>
+    </w:p>
+    <w:p>
+      <w:pPr>
+        <w:numPr>
+          <w:ilvl w:val="1"/>
+          <w:numId w:val="12"/>
+        </w:numPr>
+        <w:jc w:val="both"/>
+        <w:rPr>
+          <w:rFonts w:ascii="Cambria" w:hAnsi="Cambria"/>
+        </w:rPr>
+      </w:pPr>
+      <w:r>
+        <w:rPr>
+          <w:rFonts w:ascii="Cambria" w:hAnsi="Cambria"/>
+        </w:rPr>
+        <w:t>Mejora del clima de negocios (identificación de barreras).</w:t>
+      </w:r>
+    </w:p>
+    <w:p>
+      <w:pPr>
+        <w:numPr>
+          <w:ilvl w:val="1"/>
+          <w:numId w:val="12"/>
+        </w:numPr>
+        <w:jc w:val="both"/>
+        <w:rPr>
+          <w:rFonts w:ascii="Cambria" w:hAnsi="Cambria"/>
+        </w:rPr>
+      </w:pPr>
+      <w:r>
+        <w:rPr>
+          <w:rFonts w:ascii="Cambria" w:hAnsi="Cambria"/>
+        </w:rPr>
+        <w:t>Promoción de imagen país (moderno e innovador).</w:t>
+      </w:r>
+    </w:p>
+    <w:p>
+      <w:pPr>
+        <w:numPr>
+          <w:ilvl w:val="0"/>
+          <w:numId w:val="12"/>
+        </w:numPr>
+        <w:jc w:val="both"/>
+        <w:rPr>
+          <w:rFonts w:ascii="Cambria" w:hAnsi="Cambria"/>
+        </w:rPr>
+      </w:pPr>
+      <w:r>
+        <w:rPr>
+          <w:rFonts w:ascii="Cambria" w:hAnsi="Cambria"/>
+          <w:b/>
+          <w:bCs/>
+        </w:rPr>
+        <w:t>Ejemplos de éxito:</w:t>
+      </w:r>
+      <w:r>
+        <w:rPr>
+          <w:rFonts w:ascii="Cambria" w:hAnsi="Cambria"/>
+        </w:rPr>
+        <w:t xml:space="preserve"> Costco, Huawei, Volkswagen, Nissan, Amazon, Hitachi Energy, Chery, etc.</w:t>
+      </w:r>
+    </w:p>
+    <w:p>
+      <w:pPr>
+        <w:jc w:val="both"/>
+        <w:rPr>
+          <w:rFonts w:ascii="Cambria" w:hAnsi="Cambria"/>
+        </w:rPr>
+      </w:pPr>
     </w:p>
     <w:sectPr>
       <w:headerReference w:type="default" r:id="rId7"/>
@@ -2016,7 +2301,7 @@
         <w:i/>
         <w:iCs/>
       </w:rPr>
-      <w:t>TEMA 20 -</w:t>
+      <w:t xml:space="preserve">TEMA 20 - </w:t>
     </w:r>
     <w:r>
       <w:rPr>
@@ -2024,7 +2309,7 @@
         <w:i/>
         <w:iCs/>
       </w:rPr>
-      <w:t xml:space="preserve"> Instrumentos de apoyo al comercio minorista. Planes estatales de apoyo al sector. Líneas de financiación del ICO. Programas autonómicos de apoyo.</w:t>
+      <w:t>Inversión extranjera en España: Normativa y tramitación en España. Registro de inversiones. Análisis de flujos. Distribución por sectores y países de origen. Distribución regional. Efectos. Atracción de inversiones hacia España.</w:t>
     </w:r>
   </w:p>
 </w:hdr>
@@ -2033,9 +2318,9 @@
 <file path=word/numbering.xml><?xml version="1.0" encoding="utf-8"?>
 <w:numbering xmlns:wpc="http://schemas.microsoft.com/office/word/2010/wordprocessingCanvas" xmlns:cx="http://schemas.microsoft.com/office/drawing/2014/chartex" xmlns:cx1="http://schemas.microsoft.com/office/drawing/2015/9/8/chartex" xmlns:cx2="http://schemas.microsoft.com/office/drawing/2015/10/21/chartex" xmlns:cx3="http://schemas.microsoft.com/office/drawing/2016/5/9/chartex" xmlns:cx4="http://schemas.microsoft.com/office/drawing/2016/5/10/chartex" xmlns:cx5="http://schemas.microsoft.com/office/drawing/2016/5/11/chartex" xmlns:cx6="http://schemas.microsoft.com/office/drawing/2016/5/12/chartex" xmlns:cx7="http://schemas.microsoft.com/office/drawing/2016/5/13/chartex" xmlns:cx8="http://schemas.microsoft.com/office/drawing/2016/5/14/chartex" xmlns:mc="http://schemas.openxmlformats.org/markup-compatibility/2006" xmlns:aink="http://schemas.microsoft.com/office/drawing/2016/ink" xmlns:am3d="http://schemas.microsoft.com/office/drawing/2017/model3d" xmlns:o="urn:schemas-microsoft-com:office:office" xmlns:oel="http://schemas.microsoft.com/office/2019/extlst" xmlns:r="http://schemas.openxmlformats.org/officeDocument/2006/relationships" xmlns:m="http://schemas.openxmlformats.org/officeDocument/2006/math" xmlns:v="urn:schemas-microsoft-com:vml" xmlns:wp14="http://schemas.microsoft.com/office/word/2010/wordprocessingDrawing" xmlns:wp="http://schemas.openxmlformats.org/drawingml/2006/wordprocessingDrawing" xmlns:w10="urn:schemas-microsoft-com:office:word" xmlns:w="http://schemas.openxmlformats.org/wordprocessingml/2006/main" xmlns:w14="http://schemas.microsoft.com/office/word/2010/wordml" xmlns:w15="http://schemas.microsoft.com/office/word/2012/wordml" xmlns:w16cex="http://schemas.microsoft.com/office/word/2018/wordml/cex" xmlns:w16cid="http://schemas.microsoft.com/office/word/2016/wordml/cid" xmlns:w16="http://schemas.microsoft.com/office/word/2018/wordml" xmlns:w16du="http://schemas.microsoft.com/office/word/2023/wordml/word16du" xmlns:w16sdtdh="http://schemas.microsoft.com/office/word/2020/wordml/sdtdatahash" xmlns:w16sdtfl="http://schemas.microsoft.com/office/word/2024/wordml/sdtformatlock" xmlns:w16se="http://schemas.microsoft.com/office/word/2015/wordml/symex" xmlns:wpg="http://schemas.microsoft.com/office/word/2010/wordprocessingGroup" xmlns:wpi="http://schemas.microsoft.com/office/word/2010/wordprocessingInk" xmlns:wne="http://schemas.microsoft.com/office/word/2006/wordml" xmlns:wps="http://schemas.microsoft.com/office/word/2010/wordprocessingShape" mc:Ignorable="w14 w15 w16se w16cid w16 w16cex w16sdtdh w16sdtfl w16du wp14">
   <w:abstractNum w:abstractNumId="0" w15:restartNumberingAfterBreak="0">
-    <w:nsid w:val="05CF7932"/>
+    <w:nsid w:val="10CD4BFE"/>
     <w:multiLevelType w:val="multilevel"/>
-    <w:tmpl w:val="8D08043A"/>
+    <w:tmpl w:val="3878A128"/>
     <w:lvl w:ilvl="0">
       <w:start w:val="1"/>
       <w:numFmt w:val="bullet"/>
@@ -2182,9 +2467,307 @@
     </w:lvl>
   </w:abstractNum>
   <w:abstractNum w:abstractNumId="1" w15:restartNumberingAfterBreak="0">
-    <w:nsid w:val="18C91893"/>
+    <w:nsid w:val="31A07835"/>
     <w:multiLevelType w:val="multilevel"/>
-    <w:tmpl w:val="C9D456E8"/>
+    <w:tmpl w:val="A158399C"/>
+    <w:lvl w:ilvl="0">
+      <w:start w:val="1"/>
+      <w:numFmt w:val="bullet"/>
+      <w:lvlText w:val=""/>
+      <w:lvlJc w:val="left"/>
+      <w:pPr>
+        <w:tabs>
+          <w:tab w:val="num" w:pos="720"/>
+        </w:tabs>
+        <w:ind w:left="720" w:hanging="360"/>
+      </w:pPr>
+      <w:rPr>
+        <w:rFonts w:ascii="Symbol" w:hAnsi="Symbol" w:hint="default"/>
+        <w:sz w:val="20"/>
+      </w:rPr>
+    </w:lvl>
+    <w:lvl w:ilvl="1">
+      <w:start w:val="1"/>
+      <w:numFmt w:val="bullet"/>
+      <w:lvlText w:val="o"/>
+      <w:lvlJc w:val="left"/>
+      <w:pPr>
+        <w:tabs>
+          <w:tab w:val="num" w:pos="1440"/>
+        </w:tabs>
+        <w:ind w:left="1440" w:hanging="360"/>
+      </w:pPr>
+      <w:rPr>
+        <w:rFonts w:ascii="Courier New" w:hAnsi="Courier New" w:hint="default"/>
+        <w:sz w:val="20"/>
+      </w:rPr>
+    </w:lvl>
+    <w:lvl w:ilvl="2" w:tentative="1">
+      <w:start w:val="1"/>
+      <w:numFmt w:val="bullet"/>
+      <w:lvlText w:val=""/>
+      <w:lvlJc w:val="left"/>
+      <w:pPr>
+        <w:tabs>
+          <w:tab w:val="num" w:pos="2160"/>
+        </w:tabs>
+        <w:ind w:left="2160" w:hanging="360"/>
+      </w:pPr>
+      <w:rPr>
+        <w:rFonts w:ascii="Wingdings" w:hAnsi="Wingdings" w:hint="default"/>
+        <w:sz w:val="20"/>
+      </w:rPr>
+    </w:lvl>
+    <w:lvl w:ilvl="3" w:tentative="1">
+      <w:start w:val="1"/>
+      <w:numFmt w:val="bullet"/>
+      <w:lvlText w:val=""/>
+      <w:lvlJc w:val="left"/>
+      <w:pPr>
+        <w:tabs>
+          <w:tab w:val="num" w:pos="2880"/>
+        </w:tabs>
+        <w:ind w:left="2880" w:hanging="360"/>
+      </w:pPr>
+      <w:rPr>
+        <w:rFonts w:ascii="Wingdings" w:hAnsi="Wingdings" w:hint="default"/>
+        <w:sz w:val="20"/>
+      </w:rPr>
+    </w:lvl>
+    <w:lvl w:ilvl="4" w:tentative="1">
+      <w:start w:val="1"/>
+      <w:numFmt w:val="bullet"/>
+      <w:lvlText w:val=""/>
+      <w:lvlJc w:val="left"/>
+      <w:pPr>
+        <w:tabs>
+          <w:tab w:val="num" w:pos="3600"/>
+        </w:tabs>
+        <w:ind w:left="3600" w:hanging="360"/>
+      </w:pPr>
+      <w:rPr>
+        <w:rFonts w:ascii="Wingdings" w:hAnsi="Wingdings" w:hint="default"/>
+        <w:sz w:val="20"/>
+      </w:rPr>
+    </w:lvl>
+    <w:lvl w:ilvl="5" w:tentative="1">
+      <w:start w:val="1"/>
+      <w:numFmt w:val="bullet"/>
+      <w:lvlText w:val=""/>
+      <w:lvlJc w:val="left"/>
+      <w:pPr>
+        <w:tabs>
+          <w:tab w:val="num" w:pos="4320"/>
+        </w:tabs>
+        <w:ind w:left="4320" w:hanging="360"/>
+      </w:pPr>
+      <w:rPr>
+        <w:rFonts w:ascii="Wingdings" w:hAnsi="Wingdings" w:hint="default"/>
+        <w:sz w:val="20"/>
+      </w:rPr>
+    </w:lvl>
+    <w:lvl w:ilvl="6" w:tentative="1">
+      <w:start w:val="1"/>
+      <w:numFmt w:val="bullet"/>
+      <w:lvlText w:val=""/>
+      <w:lvlJc w:val="left"/>
+      <w:pPr>
+        <w:tabs>
+          <w:tab w:val="num" w:pos="5040"/>
+        </w:tabs>
+        <w:ind w:left="5040" w:hanging="360"/>
+      </w:pPr>
+      <w:rPr>
+        <w:rFonts w:ascii="Wingdings" w:hAnsi="Wingdings" w:hint="default"/>
+        <w:sz w:val="20"/>
+      </w:rPr>
+    </w:lvl>
+    <w:lvl w:ilvl="7" w:tentative="1">
+      <w:start w:val="1"/>
+      <w:numFmt w:val="bullet"/>
+      <w:lvlText w:val=""/>
+      <w:lvlJc w:val="left"/>
+      <w:pPr>
+        <w:tabs>
+          <w:tab w:val="num" w:pos="5760"/>
+        </w:tabs>
+        <w:ind w:left="5760" w:hanging="360"/>
+      </w:pPr>
+      <w:rPr>
+        <w:rFonts w:ascii="Wingdings" w:hAnsi="Wingdings" w:hint="default"/>
+        <w:sz w:val="20"/>
+      </w:rPr>
+    </w:lvl>
+    <w:lvl w:ilvl="8" w:tentative="1">
+      <w:start w:val="1"/>
+      <w:numFmt w:val="bullet"/>
+      <w:lvlText w:val=""/>
+      <w:lvlJc w:val="left"/>
+      <w:pPr>
+        <w:tabs>
+          <w:tab w:val="num" w:pos="6480"/>
+        </w:tabs>
+        <w:ind w:left="6480" w:hanging="360"/>
+      </w:pPr>
+      <w:rPr>
+        <w:rFonts w:ascii="Wingdings" w:hAnsi="Wingdings" w:hint="default"/>
+        <w:sz w:val="20"/>
+      </w:rPr>
+    </w:lvl>
+  </w:abstractNum>
+  <w:abstractNum w:abstractNumId="2" w15:restartNumberingAfterBreak="0">
+    <w:nsid w:val="4F75740C"/>
+    <w:multiLevelType w:val="multilevel"/>
+    <w:tmpl w:val="68A61884"/>
+    <w:lvl w:ilvl="0">
+      <w:start w:val="1"/>
+      <w:numFmt w:val="bullet"/>
+      <w:lvlText w:val=""/>
+      <w:lvlJc w:val="left"/>
+      <w:pPr>
+        <w:tabs>
+          <w:tab w:val="num" w:pos="720"/>
+        </w:tabs>
+        <w:ind w:left="720" w:hanging="360"/>
+      </w:pPr>
+      <w:rPr>
+        <w:rFonts w:ascii="Symbol" w:hAnsi="Symbol" w:hint="default"/>
+        <w:sz w:val="20"/>
+      </w:rPr>
+    </w:lvl>
+    <w:lvl w:ilvl="1" w:tentative="1">
+      <w:start w:val="1"/>
+      <w:numFmt w:val="bullet"/>
+      <w:lvlText w:val="o"/>
+      <w:lvlJc w:val="left"/>
+      <w:pPr>
+        <w:tabs>
+          <w:tab w:val="num" w:pos="1440"/>
+        </w:tabs>
+        <w:ind w:left="1440" w:hanging="360"/>
+      </w:pPr>
+      <w:rPr>
+        <w:rFonts w:ascii="Courier New" w:hAnsi="Courier New" w:hint="default"/>
+        <w:sz w:val="20"/>
+      </w:rPr>
+    </w:lvl>
+    <w:lvl w:ilvl="2" w:tentative="1">
+      <w:start w:val="1"/>
+      <w:numFmt w:val="bullet"/>
+      <w:lvlText w:val=""/>
+      <w:lvlJc w:val="left"/>
+      <w:pPr>
+        <w:tabs>
+          <w:tab w:val="num" w:pos="2160"/>
+        </w:tabs>
+        <w:ind w:left="2160" w:hanging="360"/>
+      </w:pPr>
+      <w:rPr>
+        <w:rFonts w:ascii="Wingdings" w:hAnsi="Wingdings" w:hint="default"/>
+        <w:sz w:val="20"/>
+      </w:rPr>
+    </w:lvl>
+    <w:lvl w:ilvl="3" w:tentative="1">
+      <w:start w:val="1"/>
+      <w:numFmt w:val="bullet"/>
+      <w:lvlText w:val=""/>
+      <w:lvlJc w:val="left"/>
+      <w:pPr>
+        <w:tabs>
+          <w:tab w:val="num" w:pos="2880"/>
+        </w:tabs>
+        <w:ind w:left="2880" w:hanging="360"/>
+      </w:pPr>
+      <w:rPr>
+        <w:rFonts w:ascii="Wingdings" w:hAnsi="Wingdings" w:hint="default"/>
+        <w:sz w:val="20"/>
+      </w:rPr>
+    </w:lvl>
+    <w:lvl w:ilvl="4" w:tentative="1">
+      <w:start w:val="1"/>
+      <w:numFmt w:val="bullet"/>
+      <w:lvlText w:val=""/>
+      <w:lvlJc w:val="left"/>
+      <w:pPr>
+        <w:tabs>
+          <w:tab w:val="num" w:pos="3600"/>
+        </w:tabs>
+        <w:ind w:left="3600" w:hanging="360"/>
+      </w:pPr>
+      <w:rPr>
+        <w:rFonts w:ascii="Wingdings" w:hAnsi="Wingdings" w:hint="default"/>
+        <w:sz w:val="20"/>
+      </w:rPr>
+    </w:lvl>
+    <w:lvl w:ilvl="5" w:tentative="1">
+      <w:start w:val="1"/>
+      <w:numFmt w:val="bullet"/>
+      <w:lvlText w:val=""/>
+      <w:lvlJc w:val="left"/>
+      <w:pPr>
+        <w:tabs>
+          <w:tab w:val="num" w:pos="4320"/>
+        </w:tabs>
+        <w:ind w:left="4320" w:hanging="360"/>
+      </w:pPr>
+      <w:rPr>
+        <w:rFonts w:ascii="Wingdings" w:hAnsi="Wingdings" w:hint="default"/>
+        <w:sz w:val="20"/>
+      </w:rPr>
+    </w:lvl>
+    <w:lvl w:ilvl="6" w:tentative="1">
+      <w:start w:val="1"/>
+      <w:numFmt w:val="bullet"/>
+      <w:lvlText w:val=""/>
+      <w:lvlJc w:val="left"/>
+      <w:pPr>
+        <w:tabs>
+          <w:tab w:val="num" w:pos="5040"/>
+        </w:tabs>
+        <w:ind w:left="5040" w:hanging="360"/>
+      </w:pPr>
+      <w:rPr>
+        <w:rFonts w:ascii="Wingdings" w:hAnsi="Wingdings" w:hint="default"/>
+        <w:sz w:val="20"/>
+      </w:rPr>
+    </w:lvl>
+    <w:lvl w:ilvl="7" w:tentative="1">
+      <w:start w:val="1"/>
+      <w:numFmt w:val="bullet"/>
+      <w:lvlText w:val=""/>
+      <w:lvlJc w:val="left"/>
+      <w:pPr>
+        <w:tabs>
+          <w:tab w:val="num" w:pos="5760"/>
+        </w:tabs>
+        <w:ind w:left="5760" w:hanging="360"/>
+      </w:pPr>
+      <w:rPr>
+        <w:rFonts w:ascii="Wingdings" w:hAnsi="Wingdings" w:hint="default"/>
+        <w:sz w:val="20"/>
+      </w:rPr>
+    </w:lvl>
+    <w:lvl w:ilvl="8" w:tentative="1">
+      <w:start w:val="1"/>
+      <w:numFmt w:val="bullet"/>
+      <w:lvlText w:val=""/>
+      <w:lvlJc w:val="left"/>
+      <w:pPr>
+        <w:tabs>
+          <w:tab w:val="num" w:pos="6480"/>
+        </w:tabs>
+        <w:ind w:left="6480" w:hanging="360"/>
+      </w:pPr>
+      <w:rPr>
+        <w:rFonts w:ascii="Wingdings" w:hAnsi="Wingdings" w:hint="default"/>
+        <w:sz w:val="20"/>
+      </w:rPr>
+    </w:lvl>
+  </w:abstractNum>
+  <w:abstractNum w:abstractNumId="3" w15:restartNumberingAfterBreak="0">
+    <w:nsid w:val="5B505827"/>
+    <w:multiLevelType w:val="multilevel"/>
+    <w:tmpl w:val="0BD07EBA"/>
     <w:lvl w:ilvl="0">
       <w:start w:val="1"/>
       <w:numFmt w:val="decimal"/>
@@ -2294,11 +2877,11 @@
       </w:pPr>
     </w:lvl>
   </w:abstractNum>
-  <w:abstractNum w:abstractNumId="2" w15:restartNumberingAfterBreak="0">
-    <w:nsid w:val="260005F0"/>
-    <w:multiLevelType w:val="multilevel"/>
-    <w:tmpl w:val="F1504964"/>
-    <w:lvl w:ilvl="0">
+  <w:abstractNum w:abstractNumId="4" w15:restartNumberingAfterBreak="0">
+    <w:nsid w:val="5D8B76D2"/>
+    <w:multiLevelType w:val="hybridMultilevel"/>
+    <w:tmpl w:val="5156EA8C"/>
+    <w:lvl w:ilvl="0" w:tplc="7EA61956">
       <w:start w:val="1"/>
       <w:numFmt w:val="bullet"/>
       <w:lvlText w:val=""/>
@@ -2314,10 +2897,10 @@
         <w:sz w:val="20"/>
       </w:rPr>
     </w:lvl>
-    <w:lvl w:ilvl="1">
-      <w:start w:val="1"/>
-      <w:numFmt w:val="bullet"/>
-      <w:lvlText w:val="o"/>
+    <w:lvl w:ilvl="1" w:tplc="7550FF40">
+      <w:start w:val="1"/>
+      <w:numFmt w:val="decimal"/>
+      <w:lvlText w:val="%2."/>
       <w:lvlJc w:val="left"/>
       <w:pPr>
         <w:tabs>
@@ -2325,12 +2908,8 @@
         </w:tabs>
         <w:ind w:left="1440" w:hanging="360"/>
       </w:pPr>
-      <w:rPr>
-        <w:rFonts w:ascii="Courier New" w:hAnsi="Courier New" w:hint="default"/>
-        <w:sz w:val="20"/>
-      </w:rPr>
-    </w:lvl>
-    <w:lvl w:ilvl="2" w:tentative="1">
+    </w:lvl>
+    <w:lvl w:ilvl="2" w:tplc="EBA6C5D0" w:tentative="1">
       <w:start w:val="1"/>
       <w:numFmt w:val="bullet"/>
       <w:lvlText w:val=""/>
@@ -2346,7 +2925,7 @@
         <w:sz w:val="20"/>
       </w:rPr>
     </w:lvl>
-    <w:lvl w:ilvl="3" w:tentative="1">
+    <w:lvl w:ilvl="3" w:tplc="6758FAD6" w:tentative="1">
       <w:start w:val="1"/>
       <w:numFmt w:val="bullet"/>
       <w:lvlText w:val=""/>
@@ -2362,7 +2941,7 @@
         <w:sz w:val="20"/>
       </w:rPr>
     </w:lvl>
-    <w:lvl w:ilvl="4" w:tentative="1">
+    <w:lvl w:ilvl="4" w:tplc="AE2655F6" w:tentative="1">
       <w:start w:val="1"/>
       <w:numFmt w:val="bullet"/>
       <w:lvlText w:val=""/>
@@ -2378,7 +2957,7 @@
         <w:sz w:val="20"/>
       </w:rPr>
     </w:lvl>
-    <w:lvl w:ilvl="5" w:tentative="1">
+    <w:lvl w:ilvl="5" w:tplc="1D5CCF9A" w:tentative="1">
       <w:start w:val="1"/>
       <w:numFmt w:val="bullet"/>
       <w:lvlText w:val=""/>
@@ -2394,7 +2973,7 @@
         <w:sz w:val="20"/>
       </w:rPr>
     </w:lvl>
-    <w:lvl w:ilvl="6" w:tentative="1">
+    <w:lvl w:ilvl="6" w:tplc="CC0223A2" w:tentative="1">
       <w:start w:val="1"/>
       <w:numFmt w:val="bullet"/>
       <w:lvlText w:val=""/>
@@ -2410,7 +2989,7 @@
         <w:sz w:val="20"/>
       </w:rPr>
     </w:lvl>
-    <w:lvl w:ilvl="7" w:tentative="1">
+    <w:lvl w:ilvl="7" w:tplc="632E66AA" w:tentative="1">
       <w:start w:val="1"/>
       <w:numFmt w:val="bullet"/>
       <w:lvlText w:val=""/>
@@ -2426,305 +3005,7 @@
         <w:sz w:val="20"/>
       </w:rPr>
     </w:lvl>
-    <w:lvl w:ilvl="8" w:tentative="1">
-      <w:start w:val="1"/>
-      <w:numFmt w:val="bullet"/>
-      <w:lvlText w:val=""/>
-      <w:lvlJc w:val="left"/>
-      <w:pPr>
-        <w:tabs>
-          <w:tab w:val="num" w:pos="6480"/>
-        </w:tabs>
-        <w:ind w:left="6480" w:hanging="360"/>
-      </w:pPr>
-      <w:rPr>
-        <w:rFonts w:ascii="Wingdings" w:hAnsi="Wingdings" w:hint="default"/>
-        <w:sz w:val="20"/>
-      </w:rPr>
-    </w:lvl>
-  </w:abstractNum>
-  <w:abstractNum w:abstractNumId="3" w15:restartNumberingAfterBreak="0">
-    <w:nsid w:val="27C9006D"/>
-    <w:multiLevelType w:val="multilevel"/>
-    <w:tmpl w:val="1DB633E8"/>
-    <w:lvl w:ilvl="0">
-      <w:start w:val="1"/>
-      <w:numFmt w:val="bullet"/>
-      <w:lvlText w:val=""/>
-      <w:lvlJc w:val="left"/>
-      <w:pPr>
-        <w:tabs>
-          <w:tab w:val="num" w:pos="720"/>
-        </w:tabs>
-        <w:ind w:left="720" w:hanging="360"/>
-      </w:pPr>
-      <w:rPr>
-        <w:rFonts w:ascii="Symbol" w:hAnsi="Symbol" w:hint="default"/>
-        <w:sz w:val="20"/>
-      </w:rPr>
-    </w:lvl>
-    <w:lvl w:ilvl="1" w:tentative="1">
-      <w:start w:val="1"/>
-      <w:numFmt w:val="bullet"/>
-      <w:lvlText w:val="o"/>
-      <w:lvlJc w:val="left"/>
-      <w:pPr>
-        <w:tabs>
-          <w:tab w:val="num" w:pos="1440"/>
-        </w:tabs>
-        <w:ind w:left="1440" w:hanging="360"/>
-      </w:pPr>
-      <w:rPr>
-        <w:rFonts w:ascii="Courier New" w:hAnsi="Courier New" w:hint="default"/>
-        <w:sz w:val="20"/>
-      </w:rPr>
-    </w:lvl>
-    <w:lvl w:ilvl="2" w:tentative="1">
-      <w:start w:val="1"/>
-      <w:numFmt w:val="bullet"/>
-      <w:lvlText w:val=""/>
-      <w:lvlJc w:val="left"/>
-      <w:pPr>
-        <w:tabs>
-          <w:tab w:val="num" w:pos="2160"/>
-        </w:tabs>
-        <w:ind w:left="2160" w:hanging="360"/>
-      </w:pPr>
-      <w:rPr>
-        <w:rFonts w:ascii="Wingdings" w:hAnsi="Wingdings" w:hint="default"/>
-        <w:sz w:val="20"/>
-      </w:rPr>
-    </w:lvl>
-    <w:lvl w:ilvl="3" w:tentative="1">
-      <w:start w:val="1"/>
-      <w:numFmt w:val="bullet"/>
-      <w:lvlText w:val=""/>
-      <w:lvlJc w:val="left"/>
-      <w:pPr>
-        <w:tabs>
-          <w:tab w:val="num" w:pos="2880"/>
-        </w:tabs>
-        <w:ind w:left="2880" w:hanging="360"/>
-      </w:pPr>
-      <w:rPr>
-        <w:rFonts w:ascii="Wingdings" w:hAnsi="Wingdings" w:hint="default"/>
-        <w:sz w:val="20"/>
-      </w:rPr>
-    </w:lvl>
-    <w:lvl w:ilvl="4" w:tentative="1">
-      <w:start w:val="1"/>
-      <w:numFmt w:val="bullet"/>
-      <w:lvlText w:val=""/>
-      <w:lvlJc w:val="left"/>
-      <w:pPr>
-        <w:tabs>
-          <w:tab w:val="num" w:pos="3600"/>
-        </w:tabs>
-        <w:ind w:left="3600" w:hanging="360"/>
-      </w:pPr>
-      <w:rPr>
-        <w:rFonts w:ascii="Wingdings" w:hAnsi="Wingdings" w:hint="default"/>
-        <w:sz w:val="20"/>
-      </w:rPr>
-    </w:lvl>
-    <w:lvl w:ilvl="5" w:tentative="1">
-      <w:start w:val="1"/>
-      <w:numFmt w:val="bullet"/>
-      <w:lvlText w:val=""/>
-      <w:lvlJc w:val="left"/>
-      <w:pPr>
-        <w:tabs>
-          <w:tab w:val="num" w:pos="4320"/>
-        </w:tabs>
-        <w:ind w:left="4320" w:hanging="360"/>
-      </w:pPr>
-      <w:rPr>
-        <w:rFonts w:ascii="Wingdings" w:hAnsi="Wingdings" w:hint="default"/>
-        <w:sz w:val="20"/>
-      </w:rPr>
-    </w:lvl>
-    <w:lvl w:ilvl="6" w:tentative="1">
-      <w:start w:val="1"/>
-      <w:numFmt w:val="bullet"/>
-      <w:lvlText w:val=""/>
-      <w:lvlJc w:val="left"/>
-      <w:pPr>
-        <w:tabs>
-          <w:tab w:val="num" w:pos="5040"/>
-        </w:tabs>
-        <w:ind w:left="5040" w:hanging="360"/>
-      </w:pPr>
-      <w:rPr>
-        <w:rFonts w:ascii="Wingdings" w:hAnsi="Wingdings" w:hint="default"/>
-        <w:sz w:val="20"/>
-      </w:rPr>
-    </w:lvl>
-    <w:lvl w:ilvl="7" w:tentative="1">
-      <w:start w:val="1"/>
-      <w:numFmt w:val="bullet"/>
-      <w:lvlText w:val=""/>
-      <w:lvlJc w:val="left"/>
-      <w:pPr>
-        <w:tabs>
-          <w:tab w:val="num" w:pos="5760"/>
-        </w:tabs>
-        <w:ind w:left="5760" w:hanging="360"/>
-      </w:pPr>
-      <w:rPr>
-        <w:rFonts w:ascii="Wingdings" w:hAnsi="Wingdings" w:hint="default"/>
-        <w:sz w:val="20"/>
-      </w:rPr>
-    </w:lvl>
-    <w:lvl w:ilvl="8" w:tentative="1">
-      <w:start w:val="1"/>
-      <w:numFmt w:val="bullet"/>
-      <w:lvlText w:val=""/>
-      <w:lvlJc w:val="left"/>
-      <w:pPr>
-        <w:tabs>
-          <w:tab w:val="num" w:pos="6480"/>
-        </w:tabs>
-        <w:ind w:left="6480" w:hanging="360"/>
-      </w:pPr>
-      <w:rPr>
-        <w:rFonts w:ascii="Wingdings" w:hAnsi="Wingdings" w:hint="default"/>
-        <w:sz w:val="20"/>
-      </w:rPr>
-    </w:lvl>
-  </w:abstractNum>
-  <w:abstractNum w:abstractNumId="4" w15:restartNumberingAfterBreak="0">
-    <w:nsid w:val="2F4B1400"/>
-    <w:multiLevelType w:val="multilevel"/>
-    <w:tmpl w:val="D6E8265C"/>
-    <w:lvl w:ilvl="0">
-      <w:start w:val="1"/>
-      <w:numFmt w:val="bullet"/>
-      <w:lvlText w:val=""/>
-      <w:lvlJc w:val="left"/>
-      <w:pPr>
-        <w:tabs>
-          <w:tab w:val="num" w:pos="720"/>
-        </w:tabs>
-        <w:ind w:left="720" w:hanging="360"/>
-      </w:pPr>
-      <w:rPr>
-        <w:rFonts w:ascii="Symbol" w:hAnsi="Symbol" w:hint="default"/>
-        <w:sz w:val="20"/>
-      </w:rPr>
-    </w:lvl>
-    <w:lvl w:ilvl="1" w:tentative="1">
-      <w:start w:val="1"/>
-      <w:numFmt w:val="bullet"/>
-      <w:lvlText w:val="o"/>
-      <w:lvlJc w:val="left"/>
-      <w:pPr>
-        <w:tabs>
-          <w:tab w:val="num" w:pos="1440"/>
-        </w:tabs>
-        <w:ind w:left="1440" w:hanging="360"/>
-      </w:pPr>
-      <w:rPr>
-        <w:rFonts w:ascii="Courier New" w:hAnsi="Courier New" w:hint="default"/>
-        <w:sz w:val="20"/>
-      </w:rPr>
-    </w:lvl>
-    <w:lvl w:ilvl="2" w:tentative="1">
-      <w:start w:val="1"/>
-      <w:numFmt w:val="bullet"/>
-      <w:lvlText w:val=""/>
-      <w:lvlJc w:val="left"/>
-      <w:pPr>
-        <w:tabs>
-          <w:tab w:val="num" w:pos="2160"/>
-        </w:tabs>
-        <w:ind w:left="2160" w:hanging="360"/>
-      </w:pPr>
-      <w:rPr>
-        <w:rFonts w:ascii="Wingdings" w:hAnsi="Wingdings" w:hint="default"/>
-        <w:sz w:val="20"/>
-      </w:rPr>
-    </w:lvl>
-    <w:lvl w:ilvl="3" w:tentative="1">
-      <w:start w:val="1"/>
-      <w:numFmt w:val="bullet"/>
-      <w:lvlText w:val=""/>
-      <w:lvlJc w:val="left"/>
-      <w:pPr>
-        <w:tabs>
-          <w:tab w:val="num" w:pos="2880"/>
-        </w:tabs>
-        <w:ind w:left="2880" w:hanging="360"/>
-      </w:pPr>
-      <w:rPr>
-        <w:rFonts w:ascii="Wingdings" w:hAnsi="Wingdings" w:hint="default"/>
-        <w:sz w:val="20"/>
-      </w:rPr>
-    </w:lvl>
-    <w:lvl w:ilvl="4" w:tentative="1">
-      <w:start w:val="1"/>
-      <w:numFmt w:val="bullet"/>
-      <w:lvlText w:val=""/>
-      <w:lvlJc w:val="left"/>
-      <w:pPr>
-        <w:tabs>
-          <w:tab w:val="num" w:pos="3600"/>
-        </w:tabs>
-        <w:ind w:left="3600" w:hanging="360"/>
-      </w:pPr>
-      <w:rPr>
-        <w:rFonts w:ascii="Wingdings" w:hAnsi="Wingdings" w:hint="default"/>
-        <w:sz w:val="20"/>
-      </w:rPr>
-    </w:lvl>
-    <w:lvl w:ilvl="5" w:tentative="1">
-      <w:start w:val="1"/>
-      <w:numFmt w:val="bullet"/>
-      <w:lvlText w:val=""/>
-      <w:lvlJc w:val="left"/>
-      <w:pPr>
-        <w:tabs>
-          <w:tab w:val="num" w:pos="4320"/>
-        </w:tabs>
-        <w:ind w:left="4320" w:hanging="360"/>
-      </w:pPr>
-      <w:rPr>
-        <w:rFonts w:ascii="Wingdings" w:hAnsi="Wingdings" w:hint="default"/>
-        <w:sz w:val="20"/>
-      </w:rPr>
-    </w:lvl>
-    <w:lvl w:ilvl="6" w:tentative="1">
-      <w:start w:val="1"/>
-      <w:numFmt w:val="bullet"/>
-      <w:lvlText w:val=""/>
-      <w:lvlJc w:val="left"/>
-      <w:pPr>
-        <w:tabs>
-          <w:tab w:val="num" w:pos="5040"/>
-        </w:tabs>
-        <w:ind w:left="5040" w:hanging="360"/>
-      </w:pPr>
-      <w:rPr>
-        <w:rFonts w:ascii="Wingdings" w:hAnsi="Wingdings" w:hint="default"/>
-        <w:sz w:val="20"/>
-      </w:rPr>
-    </w:lvl>
-    <w:lvl w:ilvl="7" w:tentative="1">
-      <w:start w:val="1"/>
-      <w:numFmt w:val="bullet"/>
-      <w:lvlText w:val=""/>
-      <w:lvlJc w:val="left"/>
-      <w:pPr>
-        <w:tabs>
-          <w:tab w:val="num" w:pos="5760"/>
-        </w:tabs>
-        <w:ind w:left="5760" w:hanging="360"/>
-      </w:pPr>
-      <w:rPr>
-        <w:rFonts w:ascii="Wingdings" w:hAnsi="Wingdings" w:hint="default"/>
-        <w:sz w:val="20"/>
-      </w:rPr>
-    </w:lvl>
-    <w:lvl w:ilvl="8" w:tentative="1">
+    <w:lvl w:ilvl="8" w:tplc="DF683460" w:tentative="1">
       <w:start w:val="1"/>
       <w:numFmt w:val="bullet"/>
       <w:lvlText w:val=""/>
@@ -2742,9 +3023,9 @@
     </w:lvl>
   </w:abstractNum>
   <w:abstractNum w:abstractNumId="5" w15:restartNumberingAfterBreak="0">
-    <w:nsid w:val="3D577952"/>
+    <w:nsid w:val="5F7A0973"/>
     <w:multiLevelType w:val="multilevel"/>
-    <w:tmpl w:val="38D24514"/>
+    <w:tmpl w:val="62C218B0"/>
     <w:lvl w:ilvl="0">
       <w:start w:val="1"/>
       <w:numFmt w:val="bullet"/>
@@ -2761,7 +3042,7 @@
         <w:sz w:val="20"/>
       </w:rPr>
     </w:lvl>
-    <w:lvl w:ilvl="1" w:tentative="1">
+    <w:lvl w:ilvl="1">
       <w:start w:val="1"/>
       <w:numFmt w:val="bullet"/>
       <w:lvlText w:val="o"/>
@@ -2891,9 +3172,9 @@
     </w:lvl>
   </w:abstractNum>
   <w:abstractNum w:abstractNumId="6" w15:restartNumberingAfterBreak="0">
-    <w:nsid w:val="4E084E28"/>
+    <w:nsid w:val="60706A98"/>
     <w:multiLevelType w:val="multilevel"/>
-    <w:tmpl w:val="50BA5610"/>
+    <w:tmpl w:val="546042B4"/>
     <w:lvl w:ilvl="0">
       <w:start w:val="1"/>
       <w:numFmt w:val="bullet"/>
@@ -2910,7 +3191,7 @@
         <w:sz w:val="20"/>
       </w:rPr>
     </w:lvl>
-    <w:lvl w:ilvl="1" w:tentative="1">
+    <w:lvl w:ilvl="1">
       <w:start w:val="1"/>
       <w:numFmt w:val="bullet"/>
       <w:lvlText w:val="o"/>
@@ -3040,13 +3321,13 @@
     </w:lvl>
   </w:abstractNum>
   <w:abstractNum w:abstractNumId="7" w15:restartNumberingAfterBreak="0">
-    <w:nsid w:val="6BC07521"/>
+    <w:nsid w:val="65967116"/>
     <w:multiLevelType w:val="multilevel"/>
-    <w:tmpl w:val="989C26EA"/>
+    <w:tmpl w:val="714613E6"/>
     <w:lvl w:ilvl="0">
       <w:start w:val="1"/>
-      <w:numFmt w:val="decimal"/>
-      <w:lvlText w:val="%1."/>
+      <w:numFmt w:val="bullet"/>
+      <w:lvlText w:val=""/>
       <w:lvlJc w:val="left"/>
       <w:pPr>
         <w:tabs>
@@ -3054,11 +3335,462 @@
         </w:tabs>
         <w:ind w:left="720" w:hanging="360"/>
       </w:pPr>
+      <w:rPr>
+        <w:rFonts w:ascii="Symbol" w:hAnsi="Symbol" w:hint="default"/>
+        <w:sz w:val="20"/>
+      </w:rPr>
+    </w:lvl>
+    <w:lvl w:ilvl="1">
+      <w:start w:val="1"/>
+      <w:numFmt w:val="bullet"/>
+      <w:lvlText w:val="o"/>
+      <w:lvlJc w:val="left"/>
+      <w:pPr>
+        <w:tabs>
+          <w:tab w:val="num" w:pos="1440"/>
+        </w:tabs>
+        <w:ind w:left="1440" w:hanging="360"/>
+      </w:pPr>
+      <w:rPr>
+        <w:rFonts w:ascii="Courier New" w:hAnsi="Courier New" w:hint="default"/>
+        <w:sz w:val="20"/>
+      </w:rPr>
+    </w:lvl>
+    <w:lvl w:ilvl="2">
+      <w:start w:val="1"/>
+      <w:numFmt w:val="bullet"/>
+      <w:lvlText w:val=""/>
+      <w:lvlJc w:val="left"/>
+      <w:pPr>
+        <w:tabs>
+          <w:tab w:val="num" w:pos="2160"/>
+        </w:tabs>
+        <w:ind w:left="2160" w:hanging="360"/>
+      </w:pPr>
+      <w:rPr>
+        <w:rFonts w:ascii="Wingdings" w:hAnsi="Wingdings" w:hint="default"/>
+        <w:sz w:val="20"/>
+      </w:rPr>
+    </w:lvl>
+    <w:lvl w:ilvl="3" w:tentative="1">
+      <w:start w:val="1"/>
+      <w:numFmt w:val="bullet"/>
+      <w:lvlText w:val=""/>
+      <w:lvlJc w:val="left"/>
+      <w:pPr>
+        <w:tabs>
+          <w:tab w:val="num" w:pos="2880"/>
+        </w:tabs>
+        <w:ind w:left="2880" w:hanging="360"/>
+      </w:pPr>
+      <w:rPr>
+        <w:rFonts w:ascii="Wingdings" w:hAnsi="Wingdings" w:hint="default"/>
+        <w:sz w:val="20"/>
+      </w:rPr>
+    </w:lvl>
+    <w:lvl w:ilvl="4" w:tentative="1">
+      <w:start w:val="1"/>
+      <w:numFmt w:val="bullet"/>
+      <w:lvlText w:val=""/>
+      <w:lvlJc w:val="left"/>
+      <w:pPr>
+        <w:tabs>
+          <w:tab w:val="num" w:pos="3600"/>
+        </w:tabs>
+        <w:ind w:left="3600" w:hanging="360"/>
+      </w:pPr>
+      <w:rPr>
+        <w:rFonts w:ascii="Wingdings" w:hAnsi="Wingdings" w:hint="default"/>
+        <w:sz w:val="20"/>
+      </w:rPr>
+    </w:lvl>
+    <w:lvl w:ilvl="5" w:tentative="1">
+      <w:start w:val="1"/>
+      <w:numFmt w:val="bullet"/>
+      <w:lvlText w:val=""/>
+      <w:lvlJc w:val="left"/>
+      <w:pPr>
+        <w:tabs>
+          <w:tab w:val="num" w:pos="4320"/>
+        </w:tabs>
+        <w:ind w:left="4320" w:hanging="360"/>
+      </w:pPr>
+      <w:rPr>
+        <w:rFonts w:ascii="Wingdings" w:hAnsi="Wingdings" w:hint="default"/>
+        <w:sz w:val="20"/>
+      </w:rPr>
+    </w:lvl>
+    <w:lvl w:ilvl="6" w:tentative="1">
+      <w:start w:val="1"/>
+      <w:numFmt w:val="bullet"/>
+      <w:lvlText w:val=""/>
+      <w:lvlJc w:val="left"/>
+      <w:pPr>
+        <w:tabs>
+          <w:tab w:val="num" w:pos="5040"/>
+        </w:tabs>
+        <w:ind w:left="5040" w:hanging="360"/>
+      </w:pPr>
+      <w:rPr>
+        <w:rFonts w:ascii="Wingdings" w:hAnsi="Wingdings" w:hint="default"/>
+        <w:sz w:val="20"/>
+      </w:rPr>
+    </w:lvl>
+    <w:lvl w:ilvl="7" w:tentative="1">
+      <w:start w:val="1"/>
+      <w:numFmt w:val="bullet"/>
+      <w:lvlText w:val=""/>
+      <w:lvlJc w:val="left"/>
+      <w:pPr>
+        <w:tabs>
+          <w:tab w:val="num" w:pos="5760"/>
+        </w:tabs>
+        <w:ind w:left="5760" w:hanging="360"/>
+      </w:pPr>
+      <w:rPr>
+        <w:rFonts w:ascii="Wingdings" w:hAnsi="Wingdings" w:hint="default"/>
+        <w:sz w:val="20"/>
+      </w:rPr>
+    </w:lvl>
+    <w:lvl w:ilvl="8" w:tentative="1">
+      <w:start w:val="1"/>
+      <w:numFmt w:val="bullet"/>
+      <w:lvlText w:val=""/>
+      <w:lvlJc w:val="left"/>
+      <w:pPr>
+        <w:tabs>
+          <w:tab w:val="num" w:pos="6480"/>
+        </w:tabs>
+        <w:ind w:left="6480" w:hanging="360"/>
+      </w:pPr>
+      <w:rPr>
+        <w:rFonts w:ascii="Wingdings" w:hAnsi="Wingdings" w:hint="default"/>
+        <w:sz w:val="20"/>
+      </w:rPr>
+    </w:lvl>
+  </w:abstractNum>
+  <w:abstractNum w:abstractNumId="8" w15:restartNumberingAfterBreak="0">
+    <w:nsid w:val="698677EC"/>
+    <w:multiLevelType w:val="multilevel"/>
+    <w:tmpl w:val="C48A540A"/>
+    <w:lvl w:ilvl="0">
+      <w:start w:val="1"/>
+      <w:numFmt w:val="bullet"/>
+      <w:lvlText w:val=""/>
+      <w:lvlJc w:val="left"/>
+      <w:pPr>
+        <w:tabs>
+          <w:tab w:val="num" w:pos="720"/>
+        </w:tabs>
+        <w:ind w:left="720" w:hanging="360"/>
+      </w:pPr>
+      <w:rPr>
+        <w:rFonts w:ascii="Symbol" w:hAnsi="Symbol" w:hint="default"/>
+        <w:sz w:val="20"/>
+      </w:rPr>
+    </w:lvl>
+    <w:lvl w:ilvl="1">
+      <w:start w:val="1"/>
+      <w:numFmt w:val="bullet"/>
+      <w:lvlText w:val="o"/>
+      <w:lvlJc w:val="left"/>
+      <w:pPr>
+        <w:tabs>
+          <w:tab w:val="num" w:pos="1440"/>
+        </w:tabs>
+        <w:ind w:left="1440" w:hanging="360"/>
+      </w:pPr>
+      <w:rPr>
+        <w:rFonts w:ascii="Courier New" w:hAnsi="Courier New" w:hint="default"/>
+        <w:sz w:val="20"/>
+      </w:rPr>
+    </w:lvl>
+    <w:lvl w:ilvl="2" w:tentative="1">
+      <w:start w:val="1"/>
+      <w:numFmt w:val="bullet"/>
+      <w:lvlText w:val=""/>
+      <w:lvlJc w:val="left"/>
+      <w:pPr>
+        <w:tabs>
+          <w:tab w:val="num" w:pos="2160"/>
+        </w:tabs>
+        <w:ind w:left="2160" w:hanging="360"/>
+      </w:pPr>
+      <w:rPr>
+        <w:rFonts w:ascii="Wingdings" w:hAnsi="Wingdings" w:hint="default"/>
+        <w:sz w:val="20"/>
+      </w:rPr>
+    </w:lvl>
+    <w:lvl w:ilvl="3" w:tentative="1">
+      <w:start w:val="1"/>
+      <w:numFmt w:val="bullet"/>
+      <w:lvlText w:val=""/>
+      <w:lvlJc w:val="left"/>
+      <w:pPr>
+        <w:tabs>
+          <w:tab w:val="num" w:pos="2880"/>
+        </w:tabs>
+        <w:ind w:left="2880" w:hanging="360"/>
+      </w:pPr>
+      <w:rPr>
+        <w:rFonts w:ascii="Wingdings" w:hAnsi="Wingdings" w:hint="default"/>
+        <w:sz w:val="20"/>
+      </w:rPr>
+    </w:lvl>
+    <w:lvl w:ilvl="4" w:tentative="1">
+      <w:start w:val="1"/>
+      <w:numFmt w:val="bullet"/>
+      <w:lvlText w:val=""/>
+      <w:lvlJc w:val="left"/>
+      <w:pPr>
+        <w:tabs>
+          <w:tab w:val="num" w:pos="3600"/>
+        </w:tabs>
+        <w:ind w:left="3600" w:hanging="360"/>
+      </w:pPr>
+      <w:rPr>
+        <w:rFonts w:ascii="Wingdings" w:hAnsi="Wingdings" w:hint="default"/>
+        <w:sz w:val="20"/>
+      </w:rPr>
+    </w:lvl>
+    <w:lvl w:ilvl="5" w:tentative="1">
+      <w:start w:val="1"/>
+      <w:numFmt w:val="bullet"/>
+      <w:lvlText w:val=""/>
+      <w:lvlJc w:val="left"/>
+      <w:pPr>
+        <w:tabs>
+          <w:tab w:val="num" w:pos="4320"/>
+        </w:tabs>
+        <w:ind w:left="4320" w:hanging="360"/>
+      </w:pPr>
+      <w:rPr>
+        <w:rFonts w:ascii="Wingdings" w:hAnsi="Wingdings" w:hint="default"/>
+        <w:sz w:val="20"/>
+      </w:rPr>
+    </w:lvl>
+    <w:lvl w:ilvl="6" w:tentative="1">
+      <w:start w:val="1"/>
+      <w:numFmt w:val="bullet"/>
+      <w:lvlText w:val=""/>
+      <w:lvlJc w:val="left"/>
+      <w:pPr>
+        <w:tabs>
+          <w:tab w:val="num" w:pos="5040"/>
+        </w:tabs>
+        <w:ind w:left="5040" w:hanging="360"/>
+      </w:pPr>
+      <w:rPr>
+        <w:rFonts w:ascii="Wingdings" w:hAnsi="Wingdings" w:hint="default"/>
+        <w:sz w:val="20"/>
+      </w:rPr>
+    </w:lvl>
+    <w:lvl w:ilvl="7" w:tentative="1">
+      <w:start w:val="1"/>
+      <w:numFmt w:val="bullet"/>
+      <w:lvlText w:val=""/>
+      <w:lvlJc w:val="left"/>
+      <w:pPr>
+        <w:tabs>
+          <w:tab w:val="num" w:pos="5760"/>
+        </w:tabs>
+        <w:ind w:left="5760" w:hanging="360"/>
+      </w:pPr>
+      <w:rPr>
+        <w:rFonts w:ascii="Wingdings" w:hAnsi="Wingdings" w:hint="default"/>
+        <w:sz w:val="20"/>
+      </w:rPr>
+    </w:lvl>
+    <w:lvl w:ilvl="8" w:tentative="1">
+      <w:start w:val="1"/>
+      <w:numFmt w:val="bullet"/>
+      <w:lvlText w:val=""/>
+      <w:lvlJc w:val="left"/>
+      <w:pPr>
+        <w:tabs>
+          <w:tab w:val="num" w:pos="6480"/>
+        </w:tabs>
+        <w:ind w:left="6480" w:hanging="360"/>
+      </w:pPr>
+      <w:rPr>
+        <w:rFonts w:ascii="Wingdings" w:hAnsi="Wingdings" w:hint="default"/>
+        <w:sz w:val="20"/>
+      </w:rPr>
+    </w:lvl>
+  </w:abstractNum>
+  <w:abstractNum w:abstractNumId="9" w15:restartNumberingAfterBreak="0">
+    <w:nsid w:val="743B5EAC"/>
+    <w:multiLevelType w:val="multilevel"/>
+    <w:tmpl w:val="7E6425B4"/>
+    <w:lvl w:ilvl="0">
+      <w:start w:val="1"/>
+      <w:numFmt w:val="bullet"/>
+      <w:lvlText w:val=""/>
+      <w:lvlJc w:val="left"/>
+      <w:pPr>
+        <w:tabs>
+          <w:tab w:val="num" w:pos="720"/>
+        </w:tabs>
+        <w:ind w:left="720" w:hanging="360"/>
+      </w:pPr>
+      <w:rPr>
+        <w:rFonts w:ascii="Symbol" w:hAnsi="Symbol" w:hint="default"/>
+        <w:sz w:val="20"/>
+      </w:rPr>
+    </w:lvl>
+    <w:lvl w:ilvl="1">
+      <w:start w:val="1"/>
+      <w:numFmt w:val="bullet"/>
+      <w:lvlText w:val="o"/>
+      <w:lvlJc w:val="left"/>
+      <w:pPr>
+        <w:tabs>
+          <w:tab w:val="num" w:pos="1440"/>
+        </w:tabs>
+        <w:ind w:left="1440" w:hanging="360"/>
+      </w:pPr>
+      <w:rPr>
+        <w:rFonts w:ascii="Courier New" w:hAnsi="Courier New" w:hint="default"/>
+        <w:sz w:val="20"/>
+      </w:rPr>
+    </w:lvl>
+    <w:lvl w:ilvl="2" w:tentative="1">
+      <w:start w:val="1"/>
+      <w:numFmt w:val="bullet"/>
+      <w:lvlText w:val=""/>
+      <w:lvlJc w:val="left"/>
+      <w:pPr>
+        <w:tabs>
+          <w:tab w:val="num" w:pos="2160"/>
+        </w:tabs>
+        <w:ind w:left="2160" w:hanging="360"/>
+      </w:pPr>
+      <w:rPr>
+        <w:rFonts w:ascii="Wingdings" w:hAnsi="Wingdings" w:hint="default"/>
+        <w:sz w:val="20"/>
+      </w:rPr>
+    </w:lvl>
+    <w:lvl w:ilvl="3" w:tentative="1">
+      <w:start w:val="1"/>
+      <w:numFmt w:val="bullet"/>
+      <w:lvlText w:val=""/>
+      <w:lvlJc w:val="left"/>
+      <w:pPr>
+        <w:tabs>
+          <w:tab w:val="num" w:pos="2880"/>
+        </w:tabs>
+        <w:ind w:left="2880" w:hanging="360"/>
+      </w:pPr>
+      <w:rPr>
+        <w:rFonts w:ascii="Wingdings" w:hAnsi="Wingdings" w:hint="default"/>
+        <w:sz w:val="20"/>
+      </w:rPr>
+    </w:lvl>
+    <w:lvl w:ilvl="4" w:tentative="1">
+      <w:start w:val="1"/>
+      <w:numFmt w:val="bullet"/>
+      <w:lvlText w:val=""/>
+      <w:lvlJc w:val="left"/>
+      <w:pPr>
+        <w:tabs>
+          <w:tab w:val="num" w:pos="3600"/>
+        </w:tabs>
+        <w:ind w:left="3600" w:hanging="360"/>
+      </w:pPr>
+      <w:rPr>
+        <w:rFonts w:ascii="Wingdings" w:hAnsi="Wingdings" w:hint="default"/>
+        <w:sz w:val="20"/>
+      </w:rPr>
+    </w:lvl>
+    <w:lvl w:ilvl="5" w:tentative="1">
+      <w:start w:val="1"/>
+      <w:numFmt w:val="bullet"/>
+      <w:lvlText w:val=""/>
+      <w:lvlJc w:val="left"/>
+      <w:pPr>
+        <w:tabs>
+          <w:tab w:val="num" w:pos="4320"/>
+        </w:tabs>
+        <w:ind w:left="4320" w:hanging="360"/>
+      </w:pPr>
+      <w:rPr>
+        <w:rFonts w:ascii="Wingdings" w:hAnsi="Wingdings" w:hint="default"/>
+        <w:sz w:val="20"/>
+      </w:rPr>
+    </w:lvl>
+    <w:lvl w:ilvl="6" w:tentative="1">
+      <w:start w:val="1"/>
+      <w:numFmt w:val="bullet"/>
+      <w:lvlText w:val=""/>
+      <w:lvlJc w:val="left"/>
+      <w:pPr>
+        <w:tabs>
+          <w:tab w:val="num" w:pos="5040"/>
+        </w:tabs>
+        <w:ind w:left="5040" w:hanging="360"/>
+      </w:pPr>
+      <w:rPr>
+        <w:rFonts w:ascii="Wingdings" w:hAnsi="Wingdings" w:hint="default"/>
+        <w:sz w:val="20"/>
+      </w:rPr>
+    </w:lvl>
+    <w:lvl w:ilvl="7" w:tentative="1">
+      <w:start w:val="1"/>
+      <w:numFmt w:val="bullet"/>
+      <w:lvlText w:val=""/>
+      <w:lvlJc w:val="left"/>
+      <w:pPr>
+        <w:tabs>
+          <w:tab w:val="num" w:pos="5760"/>
+        </w:tabs>
+        <w:ind w:left="5760" w:hanging="360"/>
+      </w:pPr>
+      <w:rPr>
+        <w:rFonts w:ascii="Wingdings" w:hAnsi="Wingdings" w:hint="default"/>
+        <w:sz w:val="20"/>
+      </w:rPr>
+    </w:lvl>
+    <w:lvl w:ilvl="8" w:tentative="1">
+      <w:start w:val="1"/>
+      <w:numFmt w:val="bullet"/>
+      <w:lvlText w:val=""/>
+      <w:lvlJc w:val="left"/>
+      <w:pPr>
+        <w:tabs>
+          <w:tab w:val="num" w:pos="6480"/>
+        </w:tabs>
+        <w:ind w:left="6480" w:hanging="360"/>
+      </w:pPr>
+      <w:rPr>
+        <w:rFonts w:ascii="Wingdings" w:hAnsi="Wingdings" w:hint="default"/>
+        <w:sz w:val="20"/>
+      </w:rPr>
+    </w:lvl>
+  </w:abstractNum>
+  <w:abstractNum w:abstractNumId="10" w15:restartNumberingAfterBreak="0">
+    <w:nsid w:val="7B2F1E0E"/>
+    <w:multiLevelType w:val="multilevel"/>
+    <w:tmpl w:val="50AE9422"/>
+    <w:lvl w:ilvl="0">
+      <w:start w:val="1"/>
+      <w:numFmt w:val="bullet"/>
+      <w:lvlText w:val=""/>
+      <w:lvlJc w:val="left"/>
+      <w:pPr>
+        <w:tabs>
+          <w:tab w:val="num" w:pos="720"/>
+        </w:tabs>
+        <w:ind w:left="720" w:hanging="360"/>
+      </w:pPr>
+      <w:rPr>
+        <w:rFonts w:ascii="Symbol" w:hAnsi="Symbol" w:hint="default"/>
+        <w:sz w:val="20"/>
+      </w:rPr>
     </w:lvl>
     <w:lvl w:ilvl="1" w:tentative="1">
       <w:start w:val="1"/>
-      <w:numFmt w:val="decimal"/>
-      <w:lvlText w:val="%2."/>
+      <w:numFmt w:val="bullet"/>
+      <w:lvlText w:val="o"/>
       <w:lvlJc w:val="left"/>
       <w:pPr>
         <w:tabs>
@@ -3066,11 +3798,15 @@
         </w:tabs>
         <w:ind w:left="1440" w:hanging="360"/>
       </w:pPr>
+      <w:rPr>
+        <w:rFonts w:ascii="Courier New" w:hAnsi="Courier New" w:hint="default"/>
+        <w:sz w:val="20"/>
+      </w:rPr>
     </w:lvl>
     <w:lvl w:ilvl="2" w:tentative="1">
       <w:start w:val="1"/>
-      <w:numFmt w:val="decimal"/>
-      <w:lvlText w:val="%3."/>
+      <w:numFmt w:val="bullet"/>
+      <w:lvlText w:val=""/>
       <w:lvlJc w:val="left"/>
       <w:pPr>
         <w:tabs>
@@ -3078,11 +3814,15 @@
         </w:tabs>
         <w:ind w:left="2160" w:hanging="360"/>
       </w:pPr>
+      <w:rPr>
+        <w:rFonts w:ascii="Wingdings" w:hAnsi="Wingdings" w:hint="default"/>
+        <w:sz w:val="20"/>
+      </w:rPr>
     </w:lvl>
     <w:lvl w:ilvl="3" w:tentative="1">
       <w:start w:val="1"/>
-      <w:numFmt w:val="decimal"/>
-      <w:lvlText w:val="%4."/>
+      <w:numFmt w:val="bullet"/>
+      <w:lvlText w:val=""/>
       <w:lvlJc w:val="left"/>
       <w:pPr>
         <w:tabs>
@@ -3090,11 +3830,15 @@
         </w:tabs>
         <w:ind w:left="2880" w:hanging="360"/>
       </w:pPr>
+      <w:rPr>
+        <w:rFonts w:ascii="Wingdings" w:hAnsi="Wingdings" w:hint="default"/>
+        <w:sz w:val="20"/>
+      </w:rPr>
     </w:lvl>
     <w:lvl w:ilvl="4" w:tentative="1">
       <w:start w:val="1"/>
-      <w:numFmt w:val="decimal"/>
-      <w:lvlText w:val="%5."/>
+      <w:numFmt w:val="bullet"/>
+      <w:lvlText w:val=""/>
       <w:lvlJc w:val="left"/>
       <w:pPr>
         <w:tabs>
@@ -3102,11 +3846,15 @@
         </w:tabs>
         <w:ind w:left="3600" w:hanging="360"/>
       </w:pPr>
+      <w:rPr>
+        <w:rFonts w:ascii="Wingdings" w:hAnsi="Wingdings" w:hint="default"/>
+        <w:sz w:val="20"/>
+      </w:rPr>
     </w:lvl>
     <w:lvl w:ilvl="5" w:tentative="1">
       <w:start w:val="1"/>
-      <w:numFmt w:val="decimal"/>
-      <w:lvlText w:val="%6."/>
+      <w:numFmt w:val="bullet"/>
+      <w:lvlText w:val=""/>
       <w:lvlJc w:val="left"/>
       <w:pPr>
         <w:tabs>
@@ -3114,11 +3862,15 @@
         </w:tabs>
         <w:ind w:left="4320" w:hanging="360"/>
       </w:pPr>
+      <w:rPr>
+        <w:rFonts w:ascii="Wingdings" w:hAnsi="Wingdings" w:hint="default"/>
+        <w:sz w:val="20"/>
+      </w:rPr>
     </w:lvl>
     <w:lvl w:ilvl="6" w:tentative="1">
       <w:start w:val="1"/>
-      <w:numFmt w:val="decimal"/>
-      <w:lvlText w:val="%7."/>
+      <w:numFmt w:val="bullet"/>
+      <w:lvlText w:val=""/>
       <w:lvlJc w:val="left"/>
       <w:pPr>
         <w:tabs>
@@ -3126,11 +3878,15 @@
         </w:tabs>
         <w:ind w:left="5040" w:hanging="360"/>
       </w:pPr>
+      <w:rPr>
+        <w:rFonts w:ascii="Wingdings" w:hAnsi="Wingdings" w:hint="default"/>
+        <w:sz w:val="20"/>
+      </w:rPr>
     </w:lvl>
     <w:lvl w:ilvl="7" w:tentative="1">
       <w:start w:val="1"/>
-      <w:numFmt w:val="decimal"/>
-      <w:lvlText w:val="%8."/>
+      <w:numFmt w:val="bullet"/>
+      <w:lvlText w:val=""/>
       <w:lvlJc w:val="left"/>
       <w:pPr>
         <w:tabs>
@@ -3138,11 +3894,15 @@
         </w:tabs>
         <w:ind w:left="5760" w:hanging="360"/>
       </w:pPr>
+      <w:rPr>
+        <w:rFonts w:ascii="Wingdings" w:hAnsi="Wingdings" w:hint="default"/>
+        <w:sz w:val="20"/>
+      </w:rPr>
     </w:lvl>
     <w:lvl w:ilvl="8" w:tentative="1">
       <w:start w:val="1"/>
-      <w:numFmt w:val="decimal"/>
-      <w:lvlText w:val="%9."/>
+      <w:numFmt w:val="bullet"/>
+      <w:lvlText w:val=""/>
       <w:lvlJc w:val="left"/>
       <w:pPr>
         <w:tabs>
@@ -3150,31 +3910,196 @@
         </w:tabs>
         <w:ind w:left="6480" w:hanging="360"/>
       </w:pPr>
+      <w:rPr>
+        <w:rFonts w:ascii="Wingdings" w:hAnsi="Wingdings" w:hint="default"/>
+        <w:sz w:val="20"/>
+      </w:rPr>
     </w:lvl>
   </w:abstractNum>
-  <w:num w:numId="1" w16cid:durableId="1172256261">
+  <w:abstractNum w:abstractNumId="11" w15:restartNumberingAfterBreak="0">
+    <w:nsid w:val="7F4D7390"/>
+    <w:multiLevelType w:val="multilevel"/>
+    <w:tmpl w:val="4E86EB24"/>
+    <w:lvl w:ilvl="0">
+      <w:start w:val="1"/>
+      <w:numFmt w:val="bullet"/>
+      <w:lvlText w:val=""/>
+      <w:lvlJc w:val="left"/>
+      <w:pPr>
+        <w:tabs>
+          <w:tab w:val="num" w:pos="720"/>
+        </w:tabs>
+        <w:ind w:left="720" w:hanging="360"/>
+      </w:pPr>
+      <w:rPr>
+        <w:rFonts w:ascii="Symbol" w:hAnsi="Symbol" w:hint="default"/>
+        <w:sz w:val="20"/>
+      </w:rPr>
+    </w:lvl>
+    <w:lvl w:ilvl="1">
+      <w:start w:val="1"/>
+      <w:numFmt w:val="bullet"/>
+      <w:lvlText w:val="o"/>
+      <w:lvlJc w:val="left"/>
+      <w:pPr>
+        <w:tabs>
+          <w:tab w:val="num" w:pos="1440"/>
+        </w:tabs>
+        <w:ind w:left="1440" w:hanging="360"/>
+      </w:pPr>
+      <w:rPr>
+        <w:rFonts w:ascii="Courier New" w:hAnsi="Courier New" w:hint="default"/>
+        <w:sz w:val="20"/>
+      </w:rPr>
+    </w:lvl>
+    <w:lvl w:ilvl="2" w:tentative="1">
+      <w:start w:val="1"/>
+      <w:numFmt w:val="bullet"/>
+      <w:lvlText w:val=""/>
+      <w:lvlJc w:val="left"/>
+      <w:pPr>
+        <w:tabs>
+          <w:tab w:val="num" w:pos="2160"/>
+        </w:tabs>
+        <w:ind w:left="2160" w:hanging="360"/>
+      </w:pPr>
+      <w:rPr>
+        <w:rFonts w:ascii="Wingdings" w:hAnsi="Wingdings" w:hint="default"/>
+        <w:sz w:val="20"/>
+      </w:rPr>
+    </w:lvl>
+    <w:lvl w:ilvl="3" w:tentative="1">
+      <w:start w:val="1"/>
+      <w:numFmt w:val="bullet"/>
+      <w:lvlText w:val=""/>
+      <w:lvlJc w:val="left"/>
+      <w:pPr>
+        <w:tabs>
+          <w:tab w:val="num" w:pos="2880"/>
+        </w:tabs>
+        <w:ind w:left="2880" w:hanging="360"/>
+      </w:pPr>
+      <w:rPr>
+        <w:rFonts w:ascii="Wingdings" w:hAnsi="Wingdings" w:hint="default"/>
+        <w:sz w:val="20"/>
+      </w:rPr>
+    </w:lvl>
+    <w:lvl w:ilvl="4" w:tentative="1">
+      <w:start w:val="1"/>
+      <w:numFmt w:val="bullet"/>
+      <w:lvlText w:val=""/>
+      <w:lvlJc w:val="left"/>
+      <w:pPr>
+        <w:tabs>
+          <w:tab w:val="num" w:pos="3600"/>
+        </w:tabs>
+        <w:ind w:left="3600" w:hanging="360"/>
+      </w:pPr>
+      <w:rPr>
+        <w:rFonts w:ascii="Wingdings" w:hAnsi="Wingdings" w:hint="default"/>
+        <w:sz w:val="20"/>
+      </w:rPr>
+    </w:lvl>
+    <w:lvl w:ilvl="5" w:tentative="1">
+      <w:start w:val="1"/>
+      <w:numFmt w:val="bullet"/>
+      <w:lvlText w:val=""/>
+      <w:lvlJc w:val="left"/>
+      <w:pPr>
+        <w:tabs>
+          <w:tab w:val="num" w:pos="4320"/>
+        </w:tabs>
+        <w:ind w:left="4320" w:hanging="360"/>
+      </w:pPr>
+      <w:rPr>
+        <w:rFonts w:ascii="Wingdings" w:hAnsi="Wingdings" w:hint="default"/>
+        <w:sz w:val="20"/>
+      </w:rPr>
+    </w:lvl>
+    <w:lvl w:ilvl="6" w:tentative="1">
+      <w:start w:val="1"/>
+      <w:numFmt w:val="bullet"/>
+      <w:lvlText w:val=""/>
+      <w:lvlJc w:val="left"/>
+      <w:pPr>
+        <w:tabs>
+          <w:tab w:val="num" w:pos="5040"/>
+        </w:tabs>
+        <w:ind w:left="5040" w:hanging="360"/>
+      </w:pPr>
+      <w:rPr>
+        <w:rFonts w:ascii="Wingdings" w:hAnsi="Wingdings" w:hint="default"/>
+        <w:sz w:val="20"/>
+      </w:rPr>
+    </w:lvl>
+    <w:lvl w:ilvl="7" w:tentative="1">
+      <w:start w:val="1"/>
+      <w:numFmt w:val="bullet"/>
+      <w:lvlText w:val=""/>
+      <w:lvlJc w:val="left"/>
+      <w:pPr>
+        <w:tabs>
+          <w:tab w:val="num" w:pos="5760"/>
+        </w:tabs>
+        <w:ind w:left="5760" w:hanging="360"/>
+      </w:pPr>
+      <w:rPr>
+        <w:rFonts w:ascii="Wingdings" w:hAnsi="Wingdings" w:hint="default"/>
+        <w:sz w:val="20"/>
+      </w:rPr>
+    </w:lvl>
+    <w:lvl w:ilvl="8" w:tentative="1">
+      <w:start w:val="1"/>
+      <w:numFmt w:val="bullet"/>
+      <w:lvlText w:val=""/>
+      <w:lvlJc w:val="left"/>
+      <w:pPr>
+        <w:tabs>
+          <w:tab w:val="num" w:pos="6480"/>
+        </w:tabs>
+        <w:ind w:left="6480" w:hanging="360"/>
+      </w:pPr>
+      <w:rPr>
+        <w:rFonts w:ascii="Wingdings" w:hAnsi="Wingdings" w:hint="default"/>
+        <w:sz w:val="20"/>
+      </w:rPr>
+    </w:lvl>
+  </w:abstractNum>
+  <w:num w:numId="1" w16cid:durableId="2080714343">
     <w:abstractNumId w:val="0"/>
   </w:num>
-  <w:num w:numId="2" w16cid:durableId="920218665">
+  <w:num w:numId="2" w16cid:durableId="1917130782">
+    <w:abstractNumId w:val="9"/>
+  </w:num>
+  <w:num w:numId="3" w16cid:durableId="458841973">
+    <w:abstractNumId w:val="3"/>
+  </w:num>
+  <w:num w:numId="4" w16cid:durableId="1736080538">
+    <w:abstractNumId w:val="7"/>
+  </w:num>
+  <w:num w:numId="5" w16cid:durableId="550307338">
+    <w:abstractNumId w:val="11"/>
+  </w:num>
+  <w:num w:numId="6" w16cid:durableId="1319729489">
+    <w:abstractNumId w:val="8"/>
+  </w:num>
+  <w:num w:numId="7" w16cid:durableId="1711689636">
+    <w:abstractNumId w:val="4"/>
+  </w:num>
+  <w:num w:numId="8" w16cid:durableId="1165517187">
+    <w:abstractNumId w:val="10"/>
+  </w:num>
+  <w:num w:numId="9" w16cid:durableId="1318798712">
     <w:abstractNumId w:val="1"/>
   </w:num>
-  <w:num w:numId="3" w16cid:durableId="206383811">
-    <w:abstractNumId w:val="4"/>
-  </w:num>
-  <w:num w:numId="4" w16cid:durableId="2113668235">
+  <w:num w:numId="10" w16cid:durableId="1595168252">
     <w:abstractNumId w:val="2"/>
   </w:num>
-  <w:num w:numId="5" w16cid:durableId="669406498">
-    <w:abstractNumId w:val="7"/>
-  </w:num>
-  <w:num w:numId="6" w16cid:durableId="54663100">
-    <w:abstractNumId w:val="6"/>
-  </w:num>
-  <w:num w:numId="7" w16cid:durableId="777408534">
+  <w:num w:numId="11" w16cid:durableId="786200973">
     <w:abstractNumId w:val="5"/>
   </w:num>
-  <w:num w:numId="8" w16cid:durableId="1449396850">
-    <w:abstractNumId w:val="3"/>
+  <w:num w:numId="12" w16cid:durableId="540478669">
+    <w:abstractNumId w:val="6"/>
   </w:num>
 </w:numbering>
 </file>
@@ -3587,7 +4512,7 @@
     <w:link w:val="Ttulo1Car"/>
     <w:uiPriority w:val="9"/>
     <w:qFormat/>
-    <w:rsid w:val="001B3FA5"/>
+    <w:rsid w:val="00675C01"/>
     <w:pPr>
       <w:keepNext/>
       <w:keepLines/>
@@ -3609,7 +4534,7 @@
     <w:uiPriority w:val="9"/>
     <w:unhideWhenUsed/>
     <w:qFormat/>
-    <w:rsid w:val="001B3FA5"/>
+    <w:rsid w:val="00675C01"/>
     <w:pPr>
       <w:keepNext/>
       <w:keepLines/>
@@ -3632,7 +4557,7 @@
     <w:semiHidden/>
     <w:unhideWhenUsed/>
     <w:qFormat/>
-    <w:rsid w:val="001B3FA5"/>
+    <w:rsid w:val="00675C01"/>
     <w:pPr>
       <w:keepNext/>
       <w:keepLines/>
@@ -3655,7 +4580,7 @@
     <w:semiHidden/>
     <w:unhideWhenUsed/>
     <w:qFormat/>
-    <w:rsid w:val="001B3FA5"/>
+    <w:rsid w:val="00675C01"/>
     <w:pPr>
       <w:keepNext/>
       <w:keepLines/>
@@ -3678,7 +4603,7 @@
     <w:semiHidden/>
     <w:unhideWhenUsed/>
     <w:qFormat/>
-    <w:rsid w:val="001B3FA5"/>
+    <w:rsid w:val="00675C01"/>
     <w:pPr>
       <w:keepNext/>
       <w:keepLines/>
@@ -3699,7 +4624,7 @@
     <w:semiHidden/>
     <w:unhideWhenUsed/>
     <w:qFormat/>
-    <w:rsid w:val="001B3FA5"/>
+    <w:rsid w:val="00675C01"/>
     <w:pPr>
       <w:keepNext/>
       <w:keepLines/>
@@ -3722,7 +4647,7 @@
     <w:semiHidden/>
     <w:unhideWhenUsed/>
     <w:qFormat/>
-    <w:rsid w:val="001B3FA5"/>
+    <w:rsid w:val="00675C01"/>
     <w:pPr>
       <w:keepNext/>
       <w:keepLines/>
@@ -3743,7 +4668,7 @@
     <w:semiHidden/>
     <w:unhideWhenUsed/>
     <w:qFormat/>
-    <w:rsid w:val="001B3FA5"/>
+    <w:rsid w:val="00675C01"/>
     <w:pPr>
       <w:keepNext/>
       <w:keepLines/>
@@ -3766,7 +4691,7 @@
     <w:semiHidden/>
     <w:unhideWhenUsed/>
     <w:qFormat/>
-    <w:rsid w:val="001B3FA5"/>
+    <w:rsid w:val="00675C01"/>
     <w:pPr>
       <w:keepNext/>
       <w:keepLines/>
@@ -3821,7 +4746,7 @@
     <w:basedOn w:val="Fuentedeprrafopredeter"/>
     <w:link w:val="Ttulo1"/>
     <w:uiPriority w:val="9"/>
-    <w:rsid w:val="001B3FA5"/>
+    <w:rsid w:val="00675C01"/>
     <w:rPr>
       <w:rFonts w:asciiTheme="majorHAnsi" w:eastAsiaTheme="majorEastAsia" w:hAnsiTheme="majorHAnsi" w:cstheme="majorBidi"/>
       <w:color w:val="0F4761" w:themeColor="accent1" w:themeShade="BF"/>
@@ -3834,7 +4759,7 @@
     <w:basedOn w:val="Fuentedeprrafopredeter"/>
     <w:link w:val="Ttulo2"/>
     <w:uiPriority w:val="9"/>
-    <w:rsid w:val="001B3FA5"/>
+    <w:rsid w:val="00675C01"/>
     <w:rPr>
       <w:rFonts w:asciiTheme="majorHAnsi" w:eastAsiaTheme="majorEastAsia" w:hAnsiTheme="majorHAnsi" w:cstheme="majorBidi"/>
       <w:color w:val="0F4761" w:themeColor="accent1" w:themeShade="BF"/>
@@ -3848,7 +4773,7 @@
     <w:link w:val="Ttulo3"/>
     <w:uiPriority w:val="9"/>
     <w:semiHidden/>
-    <w:rsid w:val="001B3FA5"/>
+    <w:rsid w:val="00675C01"/>
     <w:rPr>
       <w:rFonts w:eastAsiaTheme="majorEastAsia" w:cstheme="majorBidi"/>
       <w:color w:val="0F4761" w:themeColor="accent1" w:themeShade="BF"/>
@@ -3862,7 +4787,7 @@
     <w:link w:val="Ttulo4"/>
     <w:uiPriority w:val="9"/>
     <w:semiHidden/>
-    <w:rsid w:val="001B3FA5"/>
+    <w:rsid w:val="00675C01"/>
     <w:rPr>
       <w:rFonts w:eastAsiaTheme="majorEastAsia" w:cstheme="majorBidi"/>
       <w:i/>
@@ -3876,7 +4801,7 @@
     <w:link w:val="Ttulo5"/>
     <w:uiPriority w:val="9"/>
     <w:semiHidden/>
-    <w:rsid w:val="001B3FA5"/>
+    <w:rsid w:val="00675C01"/>
     <w:rPr>
       <w:rFonts w:eastAsiaTheme="majorEastAsia" w:cstheme="majorBidi"/>
       <w:color w:val="0F4761" w:themeColor="accent1" w:themeShade="BF"/>
@@ -3888,7 +4813,7 @@
     <w:link w:val="Ttulo6"/>
     <w:uiPriority w:val="9"/>
     <w:semiHidden/>
-    <w:rsid w:val="001B3FA5"/>
+    <w:rsid w:val="00675C01"/>
     <w:rPr>
       <w:rFonts w:eastAsiaTheme="majorEastAsia" w:cstheme="majorBidi"/>
       <w:i/>
@@ -3902,7 +4827,7 @@
     <w:link w:val="Ttulo7"/>
     <w:uiPriority w:val="9"/>
     <w:semiHidden/>
-    <w:rsid w:val="001B3FA5"/>
+    <w:rsid w:val="00675C01"/>
     <w:rPr>
       <w:rFonts w:eastAsiaTheme="majorEastAsia" w:cstheme="majorBidi"/>
       <w:color w:val="595959" w:themeColor="text1" w:themeTint="A6"/>
@@ -3914,7 +4839,7 @@
     <w:link w:val="Ttulo8"/>
     <w:uiPriority w:val="9"/>
     <w:semiHidden/>
-    <w:rsid w:val="001B3FA5"/>
+    <w:rsid w:val="00675C01"/>
     <w:rPr>
       <w:rFonts w:eastAsiaTheme="majorEastAsia" w:cstheme="majorBidi"/>
       <w:i/>
@@ -3928,7 +4853,7 @@
     <w:link w:val="Ttulo9"/>
     <w:uiPriority w:val="9"/>
     <w:semiHidden/>
-    <w:rsid w:val="001B3FA5"/>
+    <w:rsid w:val="00675C01"/>
     <w:rPr>
       <w:rFonts w:eastAsiaTheme="majorEastAsia" w:cstheme="majorBidi"/>
       <w:color w:val="272727" w:themeColor="text1" w:themeTint="D8"/>
@@ -3941,7 +4866,7 @@
     <w:link w:val="TtuloCar"/>
     <w:uiPriority w:val="10"/>
     <w:qFormat/>
-    <w:rsid w:val="001B3FA5"/>
+    <w:rsid w:val="00675C01"/>
     <w:pPr>
       <w:spacing w:after="80" w:line="240" w:lineRule="auto"/>
       <w:contextualSpacing/>
@@ -3959,7 +4884,7 @@
     <w:basedOn w:val="Fuentedeprrafopredeter"/>
     <w:link w:val="Ttulo"/>
     <w:uiPriority w:val="10"/>
-    <w:rsid w:val="001B3FA5"/>
+    <w:rsid w:val="00675C01"/>
     <w:rPr>
       <w:rFonts w:asciiTheme="majorHAnsi" w:eastAsiaTheme="majorEastAsia" w:hAnsiTheme="majorHAnsi" w:cstheme="majorBidi"/>
       <w:spacing w:val="-10"/>
@@ -3975,7 +4900,7 @@
     <w:link w:val="SubttuloCar"/>
     <w:uiPriority w:val="11"/>
     <w:qFormat/>
-    <w:rsid w:val="001B3FA5"/>
+    <w:rsid w:val="00675C01"/>
     <w:pPr>
       <w:numPr>
         <w:ilvl w:val="1"/>
@@ -3994,7 +4919,7 @@
     <w:basedOn w:val="Fuentedeprrafopredeter"/>
     <w:link w:val="Subttulo"/>
     <w:uiPriority w:val="11"/>
-    <w:rsid w:val="001B3FA5"/>
+    <w:rsid w:val="00675C01"/>
     <w:rPr>
       <w:rFonts w:eastAsiaTheme="majorEastAsia" w:cstheme="majorBidi"/>
       <w:color w:val="595959" w:themeColor="text1" w:themeTint="A6"/>
@@ -4010,7 +4935,7 @@
     <w:link w:val="CitaCar"/>
     <w:uiPriority w:val="29"/>
     <w:qFormat/>
-    <w:rsid w:val="001B3FA5"/>
+    <w:rsid w:val="00675C01"/>
     <w:pPr>
       <w:spacing w:before="160"/>
       <w:jc w:val="center"/>
@@ -4026,7 +4951,7 @@
     <w:basedOn w:val="Fuentedeprrafopredeter"/>
     <w:link w:val="Cita"/>
     <w:uiPriority w:val="29"/>
-    <w:rsid w:val="001B3FA5"/>
+    <w:rsid w:val="00675C01"/>
     <w:rPr>
       <w:i/>
       <w:iCs/>
@@ -4038,7 +4963,7 @@
     <w:basedOn w:val="Fuentedeprrafopredeter"/>
     <w:uiPriority w:val="21"/>
     <w:qFormat/>
-    <w:rsid w:val="001B3FA5"/>
+    <w:rsid w:val="00675C01"/>
     <w:rPr>
       <w:i/>
       <w:iCs/>
@@ -4052,7 +4977,7 @@
     <w:link w:val="CitadestacadaCar"/>
     <w:uiPriority w:val="30"/>
     <w:qFormat/>
-    <w:rsid w:val="001B3FA5"/>
+    <w:rsid w:val="00675C01"/>
     <w:pPr>
       <w:pBdr>
         <w:top w:val="single" w:sz="4" w:space="10" w:color="0F4761" w:themeColor="accent1" w:themeShade="BF"/>
@@ -4073,7 +4998,7 @@
     <w:basedOn w:val="Fuentedeprrafopredeter"/>
     <w:link w:val="Citadestacada"/>
     <w:uiPriority w:val="30"/>
-    <w:rsid w:val="001B3FA5"/>
+    <w:rsid w:val="00675C01"/>
     <w:rPr>
       <w:i/>
       <w:iCs/>
@@ -4085,7 +5010,7 @@
     <w:basedOn w:val="Fuentedeprrafopredeter"/>
     <w:uiPriority w:val="32"/>
     <w:qFormat/>
-    <w:rsid w:val="001B3FA5"/>
+    <w:rsid w:val="00675C01"/>
     <w:rPr>
       <w:b/>
       <w:bCs/>
@@ -4100,7 +5025,7 @@
     <w:link w:val="EncabezadoCar"/>
     <w:uiPriority w:val="99"/>
     <w:unhideWhenUsed/>
-    <w:rsid w:val="001B3FA5"/>
+    <w:rsid w:val="00675C01"/>
     <w:pPr>
       <w:tabs>
         <w:tab w:val="center" w:pos="4252"/>
@@ -4114,7 +5039,7 @@
     <w:basedOn w:val="Fuentedeprrafopredeter"/>
     <w:link w:val="Encabezado"/>
     <w:uiPriority w:val="99"/>
-    <w:rsid w:val="001B3FA5"/>
+    <w:rsid w:val="00675C01"/>
   </w:style>
   <w:style w:type="paragraph" w:styleId="Piedepgina">
     <w:name w:val="footer"/>
@@ -4122,7 +5047,7 @@
     <w:link w:val="PiedepginaCar"/>
     <w:uiPriority w:val="99"/>
     <w:unhideWhenUsed/>
-    <w:rsid w:val="001B3FA5"/>
+    <w:rsid w:val="00675C01"/>
     <w:pPr>
       <w:tabs>
         <w:tab w:val="center" w:pos="4252"/>
@@ -4136,7 +5061,7 @@
     <w:basedOn w:val="Fuentedeprrafopredeter"/>
     <w:link w:val="Piedepgina"/>
     <w:uiPriority w:val="99"/>
-    <w:rsid w:val="001B3FA5"/>
+    <w:rsid w:val="00675C01"/>
   </w:style>
 </w:styles>
 </file>
